--- a/thesis/RA16-2018 v2.docx
+++ b/thesis/RA16-2018 v2.docx
@@ -75,7 +75,7 @@
                 <v:shape id="_x0000_i1025" type="#_x0000_t75" alt="" style="width:51.6pt;height:51.6pt" o:ole="" fillcolor="window">
                   <v:imagedata r:id="rId8" o:title=""/>
                 </v:shape>
-                <o:OLEObject Type="Embed" ProgID="CorelDraw.Graphic.7" ShapeID="_x0000_i1025" DrawAspect="Content" ObjectID="_1725688117" r:id="rId9"/>
+                <o:OLEObject Type="Embed" ProgID="CorelDraw.Graphic.7" ShapeID="_x0000_i1025" DrawAspect="Content" ObjectID="_1725801776" r:id="rId9"/>
               </w:object>
             </w:r>
           </w:p>
@@ -342,7 +342,7 @@
                           <a:blip r:embed="rId10">
                             <a:extLst>
                               <a:ext uri="{28A0092B-C50C-407E-A947-70E740481C1C}">
-                                <a14:useLocalDpi xmlns:a14="http://schemas.microsoft.com/office/drawing/2010/main" xmlns:wps="http://schemas.microsoft.com/office/word/2010/wordprocessingShape" xmlns:wpi="http://schemas.microsoft.com/office/word/2010/wordprocessingInk" xmlns:wpg="http://schemas.microsoft.com/office/word/2010/wordprocessingGroup" xmlns:w16se="http://schemas.microsoft.com/office/word/2015/wordml/symex" xmlns:w16sdtdh="http://schemas.microsoft.com/office/word/2020/wordml/sdtdatahash" xmlns:w16="http://schemas.microsoft.com/office/word/2018/wordml" xmlns:w16cid="http://schemas.microsoft.com/office/word/2016/wordml/cid" xmlns:w16cex="http://schemas.microsoft.com/office/word/2018/wordml/cex" xmlns:w15="http://schemas.microsoft.com/office/word/2012/wordml" xmlns:w14="http://schemas.microsoft.com/office/word/2010/wordml" xmlns:w="http://schemas.openxmlformats.org/wordprocessingml/2006/main" xmlns:w10="urn:schemas-microsoft-com:office:word" xmlns:wp14="http://schemas.microsoft.com/office/word/2010/wordprocessingDrawing" xmlns:v="urn:schemas-microsoft-com:vml" xmlns:oel="http://schemas.microsoft.com/office/2019/extlst" xmlns:o="urn:schemas-microsoft-com:office:office" xmlns:am3d="http://schemas.microsoft.com/office/drawing/2017/model3d" xmlns:aink="http://schemas.microsoft.com/office/drawing/2016/ink" xmlns:mc="http://schemas.openxmlformats.org/markup-compatibility/2006" xmlns:cx8="http://schemas.microsoft.com/office/drawing/2016/5/14/chartex" xmlns:cx7="http://schemas.microsoft.com/office/drawing/2016/5/13/chartex" xmlns:cx6="http://schemas.microsoft.com/office/drawing/2016/5/12/chartex" xmlns:cx5="http://schemas.microsoft.com/office/drawing/2016/5/11/chartex" xmlns:cx4="http://schemas.microsoft.com/office/drawing/2016/5/10/chartex" xmlns:cx3="http://schemas.microsoft.com/office/drawing/2016/5/9/chartex" xmlns:cx2="http://schemas.microsoft.com/office/drawing/2015/10/21/chartex" xmlns:cx1="http://schemas.microsoft.com/office/drawing/2015/9/8/chartex" xmlns:cx="http://schemas.microsoft.com/office/drawing/2014/chartex" xmlns:wpc="http://schemas.microsoft.com/office/word/2010/wordprocessingCanvas" xmlns="" xmlns:arto="http://schemas.microsoft.com/office/word/2006/arto" val="0"/>
+                                <a14:useLocalDpi xmlns:arto="http://schemas.microsoft.com/office/word/2006/arto" xmlns="" xmlns:wpc="http://schemas.microsoft.com/office/word/2010/wordprocessingCanvas" xmlns:cx="http://schemas.microsoft.com/office/drawing/2014/chartex" xmlns:cx1="http://schemas.microsoft.com/office/drawing/2015/9/8/chartex" xmlns:cx2="http://schemas.microsoft.com/office/drawing/2015/10/21/chartex" xmlns:cx3="http://schemas.microsoft.com/office/drawing/2016/5/9/chartex" xmlns:cx4="http://schemas.microsoft.com/office/drawing/2016/5/10/chartex" xmlns:cx5="http://schemas.microsoft.com/office/drawing/2016/5/11/chartex" xmlns:cx6="http://schemas.microsoft.com/office/drawing/2016/5/12/chartex" xmlns:cx7="http://schemas.microsoft.com/office/drawing/2016/5/13/chartex" xmlns:cx8="http://schemas.microsoft.com/office/drawing/2016/5/14/chartex" xmlns:mc="http://schemas.openxmlformats.org/markup-compatibility/2006" xmlns:aink="http://schemas.microsoft.com/office/drawing/2016/ink" xmlns:am3d="http://schemas.microsoft.com/office/drawing/2017/model3d" xmlns:o="urn:schemas-microsoft-com:office:office" xmlns:oel="http://schemas.microsoft.com/office/2019/extlst" xmlns:v="urn:schemas-microsoft-com:vml" xmlns:wp14="http://schemas.microsoft.com/office/word/2010/wordprocessingDrawing" xmlns:w10="urn:schemas-microsoft-com:office:word" xmlns:w="http://schemas.openxmlformats.org/wordprocessingml/2006/main" xmlns:w14="http://schemas.microsoft.com/office/word/2010/wordml" xmlns:w15="http://schemas.microsoft.com/office/word/2012/wordml" xmlns:w16cex="http://schemas.microsoft.com/office/word/2018/wordml/cex" xmlns:w16cid="http://schemas.microsoft.com/office/word/2016/wordml/cid" xmlns:w16="http://schemas.microsoft.com/office/word/2018/wordml" xmlns:w16sdtdh="http://schemas.microsoft.com/office/word/2020/wordml/sdtdatahash" xmlns:w16se="http://schemas.microsoft.com/office/word/2015/wordml/symex" xmlns:wpg="http://schemas.microsoft.com/office/word/2010/wordprocessingGroup" xmlns:wpi="http://schemas.microsoft.com/office/word/2010/wordprocessingInk" xmlns:wps="http://schemas.microsoft.com/office/word/2010/wordprocessingShape" xmlns:a14="http://schemas.microsoft.com/office/drawing/2010/main" val="0"/>
                               </a:ext>
                             </a:extLst>
                           </a:blip>
@@ -694,6 +694,136 @@
           <w:sz w:val="32"/>
           <w:szCs w:val="40"/>
         </w:rPr>
+      </w:pPr>
+      <w:r>
+        <w:rPr>
+          <w:rFonts w:ascii="Arial" w:hAnsi="Arial"/>
+          <w:sz w:val="32"/>
+          <w:szCs w:val="40"/>
+        </w:rPr>
+        <w:t>Нови</w:t>
+      </w:r>
+      <w:r>
+        <w:rPr>
+          <w:rFonts w:ascii="Arial" w:hAnsi="Arial"/>
+          <w:sz w:val="32"/>
+          <w:szCs w:val="40"/>
+        </w:rPr>
+        <w:t xml:space="preserve"> </w:t>
+      </w:r>
+      <w:r>
+        <w:rPr>
+          <w:rFonts w:ascii="Arial" w:hAnsi="Arial"/>
+          <w:sz w:val="32"/>
+          <w:szCs w:val="40"/>
+        </w:rPr>
+        <w:t>Сад</w:t>
+      </w:r>
+      <w:r>
+        <w:rPr>
+          <w:rFonts w:ascii="Arial" w:hAnsi="Arial"/>
+          <w:sz w:val="32"/>
+          <w:szCs w:val="40"/>
+        </w:rPr>
+        <w:t xml:space="preserve">, </w:t>
+      </w:r>
+      <w:r>
+        <w:rPr>
+          <w:rFonts w:ascii="Arial" w:hAnsi="Arial"/>
+          <w:sz w:val="32"/>
+          <w:szCs w:val="40"/>
+        </w:rPr>
+        <w:t>2022</w:t>
+      </w:r>
+      <w:r>
+        <w:rPr>
+          <w:rFonts w:ascii="Arial" w:hAnsi="Arial"/>
+          <w:sz w:val="32"/>
+          <w:szCs w:val="40"/>
+        </w:rPr>
+        <w:t>.</w:t>
+      </w:r>
+    </w:p>
+    <w:p>
+      <w:pPr>
+        <w:ind w:right="285"/>
+        <w:jc w:val="center"/>
+        <w:rPr>
+          <w:rFonts w:ascii="Arial" w:hAnsi="Arial"/>
+          <w:sz w:val="32"/>
+          <w:szCs w:val="40"/>
+        </w:rPr>
+      </w:pPr>
+    </w:p>
+    <w:p>
+      <w:pPr>
+        <w:ind w:right="285"/>
+        <w:jc w:val="center"/>
+        <w:rPr>
+          <w:rFonts w:ascii="Arial" w:hAnsi="Arial"/>
+          <w:sz w:val="32"/>
+          <w:szCs w:val="40"/>
+        </w:rPr>
+      </w:pPr>
+    </w:p>
+    <w:p>
+      <w:pPr>
+        <w:rPr>
+          <w:rFonts w:ascii="Arial" w:hAnsi="Arial"/>
+          <w:sz w:val="32"/>
+          <w:szCs w:val="40"/>
+        </w:rPr>
+      </w:pPr>
+      <w:r>
+        <w:rPr>
+          <w:rFonts w:ascii="Arial" w:hAnsi="Arial"/>
+          <w:sz w:val="32"/>
+          <w:szCs w:val="40"/>
+        </w:rPr>
+        <w:br w:type="page"/>
+      </w:r>
+    </w:p>
+    <w:p>
+      <w:pPr>
+        <w:ind w:right="285"/>
+        <w:jc w:val="center"/>
+        <w:rPr>
+          <w:rFonts w:ascii="Arial" w:hAnsi="Arial"/>
+          <w:sz w:val="32"/>
+          <w:szCs w:val="40"/>
+          <w:lang w:val="en-GB"/>
+        </w:rPr>
+      </w:pPr>
+    </w:p>
+    <w:p>
+      <w:pPr>
+        <w:rPr>
+          <w:rFonts w:ascii="Arial" w:hAnsi="Arial"/>
+          <w:sz w:val="32"/>
+          <w:szCs w:val="40"/>
+          <w:lang w:val="en-GB"/>
+        </w:rPr>
+      </w:pPr>
+      <w:r>
+        <w:rPr>
+          <w:rFonts w:ascii="Arial" w:hAnsi="Arial"/>
+          <w:sz w:val="32"/>
+          <w:szCs w:val="40"/>
+          <w:lang w:val="en-GB"/>
+        </w:rPr>
+        <w:br w:type="page"/>
+      </w:r>
+    </w:p>
+    <w:p>
+      <w:pPr>
+        <w:ind w:right="285"/>
+        <w:jc w:val="center"/>
+        <w:rPr>
+          <w:rFonts w:ascii="Arial" w:hAnsi="Arial"/>
+          <w:sz w:val="32"/>
+          <w:szCs w:val="40"/>
+          <w:lang w:val="en-GB"/>
+        </w:rPr>
         <w:sectPr>
           <w:type w:val="continuous"/>
           <w:pgSz w:w="10325" w:h="14573" w:code="13"/>
@@ -702,54 +832,6 @@
           <w:docGrid w:linePitch="360"/>
         </w:sectPr>
       </w:pPr>
-      <w:r>
-        <w:rPr>
-          <w:rFonts w:ascii="Arial" w:hAnsi="Arial"/>
-          <w:sz w:val="32"/>
-          <w:szCs w:val="40"/>
-        </w:rPr>
-        <w:t>Нови</w:t>
-      </w:r>
-      <w:r>
-        <w:rPr>
-          <w:rFonts w:ascii="Arial" w:hAnsi="Arial"/>
-          <w:sz w:val="32"/>
-          <w:szCs w:val="40"/>
-        </w:rPr>
-        <w:t xml:space="preserve"> </w:t>
-      </w:r>
-      <w:r>
-        <w:rPr>
-          <w:rFonts w:ascii="Arial" w:hAnsi="Arial"/>
-          <w:sz w:val="32"/>
-          <w:szCs w:val="40"/>
-        </w:rPr>
-        <w:t>Сад</w:t>
-      </w:r>
-      <w:r>
-        <w:rPr>
-          <w:rFonts w:ascii="Arial" w:hAnsi="Arial"/>
-          <w:sz w:val="32"/>
-          <w:szCs w:val="40"/>
-        </w:rPr>
-        <w:t xml:space="preserve">, </w:t>
-      </w:r>
-      <w:r>
-        <w:rPr>
-          <w:rFonts w:ascii="Arial" w:hAnsi="Arial"/>
-          <w:sz w:val="32"/>
-          <w:szCs w:val="40"/>
-        </w:rPr>
-        <w:t>2022</w:t>
-      </w:r>
-      <w:r>
-        <w:rPr>
-          <w:rFonts w:ascii="Arial" w:hAnsi="Arial"/>
-          <w:sz w:val="32"/>
-          <w:szCs w:val="40"/>
-        </w:rPr>
-        <w:t>.</w:t>
-      </w:r>
     </w:p>
     <w:tbl>
       <w:tblPr>
@@ -834,7 +916,7 @@
                           <a:blip r:embed="rId11" cstate="print">
                             <a:extLst>
                               <a:ext uri="{28A0092B-C50C-407E-A947-70E740481C1C}">
-                                <a14:useLocalDpi xmlns:a14="http://schemas.microsoft.com/office/drawing/2010/main" xmlns:wps="http://schemas.microsoft.com/office/word/2010/wordprocessingShape" xmlns:wpi="http://schemas.microsoft.com/office/word/2010/wordprocessingInk" xmlns:wpg="http://schemas.microsoft.com/office/word/2010/wordprocessingGroup" xmlns:w16se="http://schemas.microsoft.com/office/word/2015/wordml/symex" xmlns:w16sdtdh="http://schemas.microsoft.com/office/word/2020/wordml/sdtdatahash" xmlns:w16="http://schemas.microsoft.com/office/word/2018/wordml" xmlns:w16cid="http://schemas.microsoft.com/office/word/2016/wordml/cid" xmlns:w16cex="http://schemas.microsoft.com/office/word/2018/wordml/cex" xmlns:w15="http://schemas.microsoft.com/office/word/2012/wordml" xmlns:w14="http://schemas.microsoft.com/office/word/2010/wordml" xmlns:w="http://schemas.openxmlformats.org/wordprocessingml/2006/main" xmlns:w10="urn:schemas-microsoft-com:office:word" xmlns:wp14="http://schemas.microsoft.com/office/word/2010/wordprocessingDrawing" xmlns:v="urn:schemas-microsoft-com:vml" xmlns:oel="http://schemas.microsoft.com/office/2019/extlst" xmlns:o="urn:schemas-microsoft-com:office:office" xmlns:am3d="http://schemas.microsoft.com/office/drawing/2017/model3d" xmlns:aink="http://schemas.microsoft.com/office/drawing/2016/ink" xmlns:mc="http://schemas.openxmlformats.org/markup-compatibility/2006" xmlns:cx8="http://schemas.microsoft.com/office/drawing/2016/5/14/chartex" xmlns:cx7="http://schemas.microsoft.com/office/drawing/2016/5/13/chartex" xmlns:cx6="http://schemas.microsoft.com/office/drawing/2016/5/12/chartex" xmlns:cx5="http://schemas.microsoft.com/office/drawing/2016/5/11/chartex" xmlns:cx4="http://schemas.microsoft.com/office/drawing/2016/5/10/chartex" xmlns:cx3="http://schemas.microsoft.com/office/drawing/2016/5/9/chartex" xmlns:cx2="http://schemas.microsoft.com/office/drawing/2015/10/21/chartex" xmlns:cx1="http://schemas.microsoft.com/office/drawing/2015/9/8/chartex" xmlns:cx="http://schemas.microsoft.com/office/drawing/2014/chartex" xmlns:wpc="http://schemas.microsoft.com/office/word/2010/wordprocessingCanvas" xmlns="" xmlns:arto="http://schemas.microsoft.com/office/word/2006/arto" val="0"/>
+                                <a14:useLocalDpi xmlns:arto="http://schemas.microsoft.com/office/word/2006/arto" xmlns="" xmlns:wpc="http://schemas.microsoft.com/office/word/2010/wordprocessingCanvas" xmlns:cx="http://schemas.microsoft.com/office/drawing/2014/chartex" xmlns:cx1="http://schemas.microsoft.com/office/drawing/2015/9/8/chartex" xmlns:cx2="http://schemas.microsoft.com/office/drawing/2015/10/21/chartex" xmlns:cx3="http://schemas.microsoft.com/office/drawing/2016/5/9/chartex" xmlns:cx4="http://schemas.microsoft.com/office/drawing/2016/5/10/chartex" xmlns:cx5="http://schemas.microsoft.com/office/drawing/2016/5/11/chartex" xmlns:cx6="http://schemas.microsoft.com/office/drawing/2016/5/12/chartex" xmlns:cx7="http://schemas.microsoft.com/office/drawing/2016/5/13/chartex" xmlns:cx8="http://schemas.microsoft.com/office/drawing/2016/5/14/chartex" xmlns:mc="http://schemas.openxmlformats.org/markup-compatibility/2006" xmlns:aink="http://schemas.microsoft.com/office/drawing/2016/ink" xmlns:am3d="http://schemas.microsoft.com/office/drawing/2017/model3d" xmlns:o="urn:schemas-microsoft-com:office:office" xmlns:oel="http://schemas.microsoft.com/office/2019/extlst" xmlns:v="urn:schemas-microsoft-com:vml" xmlns:wp14="http://schemas.microsoft.com/office/word/2010/wordprocessingDrawing" xmlns:w10="urn:schemas-microsoft-com:office:word" xmlns:w="http://schemas.openxmlformats.org/wordprocessingml/2006/main" xmlns:w14="http://schemas.microsoft.com/office/word/2010/wordml" xmlns:w15="http://schemas.microsoft.com/office/word/2012/wordml" xmlns:w16cex="http://schemas.microsoft.com/office/word/2018/wordml/cex" xmlns:w16cid="http://schemas.microsoft.com/office/word/2016/wordml/cid" xmlns:w16="http://schemas.microsoft.com/office/word/2018/wordml" xmlns:w16sdtdh="http://schemas.microsoft.com/office/word/2020/wordml/sdtdatahash" xmlns:w16se="http://schemas.microsoft.com/office/word/2015/wordml/symex" xmlns:wpg="http://schemas.microsoft.com/office/word/2010/wordprocessingGroup" xmlns:wpi="http://schemas.microsoft.com/office/word/2010/wordprocessingInk" xmlns:wps="http://schemas.microsoft.com/office/word/2010/wordprocessingShape" xmlns:a14="http://schemas.microsoft.com/office/drawing/2010/main" val="0"/>
                               </a:ext>
                             </a:extLst>
                           </a:blip>
@@ -3255,6 +3337,7 @@
                 <w:sz w:val="18"/>
                 <w:szCs w:val="18"/>
                 <w:highlight w:val="yellow"/>
+                <w:lang/>
               </w:rPr>
             </w:pPr>
             <w:r>
@@ -3265,6 +3348,16 @@
                 <w:szCs w:val="18"/>
               </w:rPr>
               <w:t>Упознати се са AWS архитектуром за серверлес апликације као и са AWS сервисима, са посебним освртом на сервисе за контролу приступа. Специфицирати и имплементирати веб апликацију за постављање и преглед огласа, користећи наведене сервисе. Клијентски део апликације имплементирати коришћењем React библиотеке. Документовати решење</w:t>
+            </w:r>
+            <w:r>
+              <w:rPr>
+                <w:rFonts w:ascii="Arial" w:hAnsi="Arial" w:cs="Arial"/>
+                <w:kern w:val="20"/>
+                <w:sz w:val="18"/>
+                <w:szCs w:val="18"/>
+                <w:lang/>
+              </w:rPr>
+              <w:t>.</w:t>
             </w:r>
           </w:p>
         </w:tc>
@@ -3665,7 +3758,7 @@
         <w:br w:type="page"/>
       </w:r>
       <w:bookmarkStart w:id="2" w:name="_Toc98832020"/>
-      <w:bookmarkStart w:id="3" w:name="_Toc115075225"/>
+      <w:bookmarkStart w:id="3" w:name="_Toc115188887"/>
       <w:r>
         <w:rPr>
           <w:sz w:val="28"/>
@@ -5042,7 +5135,7 @@
                 <w:sz w:val="20"/>
                 <w:szCs w:val="20"/>
               </w:rPr>
-              <w:t>Рачунарство и аутоматика</w:t>
+              <w:t>Електротехничко и рачунарско инжењерство</w:t>
             </w:r>
           </w:p>
         </w:tc>
@@ -5113,7 +5206,7 @@
                 <w:sz w:val="20"/>
                 <w:szCs w:val="20"/>
               </w:rPr>
-              <w:t>Рачунарске науке</w:t>
+              <w:t>Информациона безбедност</w:t>
             </w:r>
           </w:p>
         </w:tc>
@@ -5446,8 +5539,18 @@
                 <w:iCs/>
                 <w:sz w:val="20"/>
                 <w:szCs w:val="20"/>
-              </w:rPr>
-              <w:t>Задатак рада представља веб апликација за читање и постављање огласа реализована кроз серверлес архитектуру са нагласком на функционалности везане за аутентификацију и ауторизацију.</w:t>
+                <w:lang/>
+              </w:rPr>
+              <w:t>В</w:t>
+            </w:r>
+            <w:r>
+              <w:rPr>
+                <w:rFonts w:ascii="Arial Narrow" w:hAnsi="Arial Narrow"/>
+                <w:iCs/>
+                <w:sz w:val="20"/>
+                <w:szCs w:val="20"/>
+              </w:rPr>
+              <w:t>еб апликација за читање и постављање огласа реализована кроз серверлес архитектуру са нагласком на функционалности везане за аутентификацију и ауторизацију.</w:t>
             </w:r>
           </w:p>
         </w:tc>
@@ -5678,6 +5781,15 @@
                 <w:szCs w:val="20"/>
               </w:rPr>
             </w:pPr>
+            <w:r>
+              <w:rPr>
+                <w:rFonts w:ascii="Arial Narrow" w:hAnsi="Arial Narrow"/>
+                <w:iCs/>
+                <w:sz w:val="20"/>
+                <w:szCs w:val="20"/>
+              </w:rPr>
+              <w:t>др Гордана Милосављевић, ред. проф, ФТН Нови Сад</w:t>
+            </w:r>
           </w:p>
         </w:tc>
       </w:tr>
@@ -5721,6 +5833,15 @@
                 <w:szCs w:val="20"/>
               </w:rPr>
             </w:pPr>
+            <w:r>
+              <w:rPr>
+                <w:rFonts w:ascii="Arial Narrow" w:hAnsi="Arial Narrow"/>
+                <w:iCs/>
+                <w:sz w:val="20"/>
+                <w:szCs w:val="20"/>
+              </w:rPr>
+              <w:t>др Мирослав Зарић, ванр. проф, ФТН Нови Сад</w:t>
+            </w:r>
           </w:p>
         </w:tc>
       </w:tr>
@@ -5764,10 +5885,22 @@
                 <w:szCs w:val="20"/>
               </w:rPr>
             </w:pPr>
+            <w:r>
+              <w:rPr>
+                <w:rFonts w:ascii="Arial Narrow" w:hAnsi="Arial Narrow"/>
+                <w:iCs/>
+                <w:sz w:val="20"/>
+                <w:szCs w:val="20"/>
+              </w:rPr>
+              <w:t>др Горан Сладић, ред. проф, ФТН Нови Сад</w:t>
+            </w:r>
           </w:p>
         </w:tc>
       </w:tr>
       <w:tr>
+        <w:trPr>
+          <w:trHeight w:val="64"/>
+        </w:trPr>
         <w:tc>
           <w:tcPr>
             <w:tcW w:w="6715" w:type="dxa"/>
@@ -5855,7 +5988,34 @@
         </w:rPr>
       </w:pPr>
       <w:bookmarkStart w:id="4" w:name="_Toc98832021"/>
-      <w:bookmarkStart w:id="5" w:name="_Toc115075226"/>
+    </w:p>
+    <w:p>
+      <w:pPr>
+        <w:pStyle w:val="BodyText"/>
+        <w:rPr>
+          <w:rFonts w:ascii="Arial" w:hAnsi="Arial" w:cs="Arial"/>
+          <w:kern w:val="32"/>
+        </w:rPr>
+      </w:pPr>
+      <w:r>
+        <w:br w:type="page"/>
+      </w:r>
+    </w:p>
+    <w:p>
+      <w:pPr>
+        <w:pStyle w:val="Heading1"/>
+        <w:numPr>
+          <w:ilvl w:val="0"/>
+          <w:numId w:val="0"/>
+        </w:numPr>
+        <w:ind w:left="360"/>
+        <w:rPr>
+          <w:sz w:val="28"/>
+          <w:szCs w:val="28"/>
+          <w:lang w:val="en-GB"/>
+        </w:rPr>
+      </w:pPr>
+      <w:bookmarkStart w:id="5" w:name="_Toc115188888"/>
       <w:r>
         <w:rPr>
           <w:sz w:val="28"/>
@@ -7258,7 +7418,27 @@
                 <w:szCs w:val="20"/>
                 <w:lang w:val="en-GB"/>
               </w:rPr>
-              <w:t>Electrical Engineering</w:t>
+              <w:t xml:space="preserve">Electrical </w:t>
+            </w:r>
+            <w:r>
+              <w:rPr>
+                <w:rFonts w:ascii="Arial Narrow" w:hAnsi="Arial Narrow"/>
+                <w:iCs/>
+                <w:sz w:val="20"/>
+                <w:szCs w:val="20"/>
+                <w:lang w:val="en-GB"/>
+              </w:rPr>
+              <w:t>and computer e</w:t>
+            </w:r>
+            <w:r>
+              <w:rPr>
+                <w:rFonts w:ascii="Arial Narrow" w:hAnsi="Arial Narrow"/>
+                <w:iCs/>
+                <w:sz w:val="20"/>
+                <w:szCs w:val="20"/>
+                <w:lang w:val="en-GB"/>
+              </w:rPr>
+              <w:t>ngineering</w:t>
             </w:r>
           </w:p>
         </w:tc>
@@ -7335,7 +7515,7 @@
                 <w:szCs w:val="20"/>
                 <w:lang w:val="en-GB"/>
               </w:rPr>
-              <w:t>Computer Science</w:t>
+              <w:t>Information security</w:t>
             </w:r>
           </w:p>
         </w:tc>
@@ -7699,7 +7879,17 @@
                 <w:szCs w:val="20"/>
                 <w:lang w:val="en-GB"/>
               </w:rPr>
-              <w:t>Subject of this thesis is a web application for reading and posting advertisements built using serverless architecture with accent on features regarding authentication and authorization.</w:t>
+              <w:t>Web</w:t>
+            </w:r>
+            <w:r>
+              <w:rPr>
+                <w:rFonts w:ascii="Arial Narrow" w:hAnsi="Arial Narrow"/>
+                <w:iCs/>
+                <w:sz w:val="20"/>
+                <w:szCs w:val="20"/>
+                <w:lang w:val="en-GB"/>
+              </w:rPr>
+              <w:t xml:space="preserve"> application for reading and posting advertisements built using serverless architecture with accent on features regarding authentication and authorization.</w:t>
             </w:r>
           </w:p>
         </w:tc>
@@ -7948,6 +8138,16 @@
                 <w:lang w:val="en-GB"/>
               </w:rPr>
             </w:pPr>
+            <w:r>
+              <w:rPr>
+                <w:rFonts w:ascii="Arial Narrow" w:hAnsi="Arial Narrow"/>
+                <w:iCs/>
+                <w:sz w:val="20"/>
+                <w:szCs w:val="20"/>
+                <w:lang w:val="en-GB"/>
+              </w:rPr>
+              <w:t>Gordana Milosavljević, PhD, full. prof, FTN Novi Sad</w:t>
+            </w:r>
           </w:p>
         </w:tc>
       </w:tr>
@@ -7994,6 +8194,16 @@
                 <w:lang w:val="en-GB"/>
               </w:rPr>
             </w:pPr>
+            <w:r>
+              <w:rPr>
+                <w:rFonts w:ascii="Arial Narrow" w:hAnsi="Arial Narrow"/>
+                <w:iCs/>
+                <w:sz w:val="20"/>
+                <w:szCs w:val="20"/>
+                <w:lang w:val="en-GB"/>
+              </w:rPr>
+              <w:t>Miroslav Zarić, PhD, assoc. prof, FTN Novi Sad</w:t>
+            </w:r>
           </w:p>
         </w:tc>
       </w:tr>
@@ -8040,6 +8250,16 @@
                 <w:lang w:val="en-GB"/>
               </w:rPr>
             </w:pPr>
+            <w:r>
+              <w:rPr>
+                <w:rFonts w:ascii="Arial Narrow" w:hAnsi="Arial Narrow"/>
+                <w:iCs/>
+                <w:sz w:val="20"/>
+                <w:szCs w:val="20"/>
+                <w:lang w:val="en-GB"/>
+              </w:rPr>
+              <w:t>Goran Sladić, PhD, full. prof, FTN Novi Sad</w:t>
+            </w:r>
           </w:p>
         </w:tc>
       </w:tr>
@@ -8199,7 +8419,7 @@
           <w:r>
             <w:fldChar w:fldCharType="separate"/>
           </w:r>
-          <w:hyperlink w:anchor="_Toc115075225" w:history="1">
+          <w:hyperlink w:anchor="_Toc115188887" w:history="1">
             <w:r>
               <w:rPr>
                 <w:rStyle w:val="Hyperlink"/>
@@ -8226,7 +8446,7 @@
                 <w:noProof/>
                 <w:webHidden/>
               </w:rPr>
-              <w:instrText xml:space="preserve"> PAGEREF _Toc115075225 \h </w:instrText>
+              <w:instrText xml:space="preserve"> PAGEREF _Toc115188887 \h </w:instrText>
             </w:r>
             <w:r>
               <w:rPr>
@@ -8267,7 +8487,7 @@
               <w:lang w:val="en-GB" w:eastAsia="en-GB"/>
             </w:rPr>
           </w:pPr>
-          <w:hyperlink w:anchor="_Toc115075226" w:history="1">
+          <w:hyperlink w:anchor="_Toc115188888" w:history="1">
             <w:r>
               <w:rPr>
                 <w:rStyle w:val="Hyperlink"/>
@@ -8295,7 +8515,7 @@
                 <w:noProof/>
                 <w:webHidden/>
               </w:rPr>
-              <w:instrText xml:space="preserve"> PAGEREF _Toc115075226 \h </w:instrText>
+              <w:instrText xml:space="preserve"> PAGEREF _Toc115188888 \h </w:instrText>
             </w:r>
             <w:r>
               <w:rPr>
@@ -8315,7 +8535,7 @@
                 <w:noProof/>
                 <w:webHidden/>
               </w:rPr>
-              <w:t>6</w:t>
+              <w:t>7</w:t>
             </w:r>
             <w:r>
               <w:rPr>
@@ -8336,7 +8556,7 @@
               <w:lang w:val="en-GB" w:eastAsia="en-GB"/>
             </w:rPr>
           </w:pPr>
-          <w:hyperlink w:anchor="_Toc115075227" w:history="1">
+          <w:hyperlink w:anchor="_Toc115188889" w:history="1">
             <w:r>
               <w:rPr>
                 <w:rStyle w:val="Hyperlink"/>
@@ -8379,7 +8599,7 @@
                 <w:noProof/>
                 <w:webHidden/>
               </w:rPr>
-              <w:instrText xml:space="preserve"> PAGEREF _Toc115075227 \h </w:instrText>
+              <w:instrText xml:space="preserve"> PAGEREF _Toc115188889 \h </w:instrText>
             </w:r>
             <w:r>
               <w:rPr>
@@ -8399,7 +8619,7 @@
                 <w:noProof/>
                 <w:webHidden/>
               </w:rPr>
-              <w:t>9</w:t>
+              <w:t>11</w:t>
             </w:r>
             <w:r>
               <w:rPr>
@@ -8420,7 +8640,7 @@
               <w:lang w:val="en-GB" w:eastAsia="en-GB"/>
             </w:rPr>
           </w:pPr>
-          <w:hyperlink w:anchor="_Toc115075228" w:history="1">
+          <w:hyperlink w:anchor="_Toc115188890" w:history="1">
             <w:r>
               <w:rPr>
                 <w:rStyle w:val="Hyperlink"/>
@@ -8463,7 +8683,7 @@
                 <w:noProof/>
                 <w:webHidden/>
               </w:rPr>
-              <w:instrText xml:space="preserve"> PAGEREF _Toc115075228 \h </w:instrText>
+              <w:instrText xml:space="preserve"> PAGEREF _Toc115188890 \h </w:instrText>
             </w:r>
             <w:r>
               <w:rPr>
@@ -8483,7 +8703,7 @@
                 <w:noProof/>
                 <w:webHidden/>
               </w:rPr>
-              <w:t>11</w:t>
+              <w:t>13</w:t>
             </w:r>
             <w:r>
               <w:rPr>
@@ -8504,7 +8724,7 @@
               <w:lang w:val="en-GB" w:eastAsia="en-GB"/>
             </w:rPr>
           </w:pPr>
-          <w:hyperlink w:anchor="_Toc115075229" w:history="1">
+          <w:hyperlink w:anchor="_Toc115188891" w:history="1">
             <w:r>
               <w:rPr>
                 <w:rStyle w:val="Hyperlink"/>
@@ -8525,8 +8745,31 @@
               <w:rPr>
                 <w:rStyle w:val="Hyperlink"/>
                 <w:noProof/>
-              </w:rPr>
-              <w:t>Алати за инфраструктуру кроз код</w:t>
+                <w:lang/>
+              </w:rPr>
+              <w:t xml:space="preserve">Подизање </w:t>
+            </w:r>
+            <w:r>
+              <w:rPr>
+                <w:rStyle w:val="Hyperlink"/>
+                <w:noProof/>
+              </w:rPr>
+              <w:t>инфраструктур</w:t>
+            </w:r>
+            <w:r>
+              <w:rPr>
+                <w:rStyle w:val="Hyperlink"/>
+                <w:noProof/>
+                <w:lang/>
+              </w:rPr>
+              <w:t>е</w:t>
+            </w:r>
+            <w:r>
+              <w:rPr>
+                <w:rStyle w:val="Hyperlink"/>
+                <w:noProof/>
+              </w:rPr>
+              <w:t xml:space="preserve"> кроз код</w:t>
             </w:r>
             <w:r>
               <w:rPr>
@@ -8547,7 +8790,7 @@
                 <w:noProof/>
                 <w:webHidden/>
               </w:rPr>
-              <w:instrText xml:space="preserve"> PAGEREF _Toc115075229 \h </w:instrText>
+              <w:instrText xml:space="preserve"> PAGEREF _Toc115188891 \h </w:instrText>
             </w:r>
             <w:r>
               <w:rPr>
@@ -8567,7 +8810,7 @@
                 <w:noProof/>
                 <w:webHidden/>
               </w:rPr>
-              <w:t>11</w:t>
+              <w:t>13</w:t>
             </w:r>
             <w:r>
               <w:rPr>
@@ -8588,7 +8831,7 @@
               <w:lang w:val="en-GB" w:eastAsia="en-GB"/>
             </w:rPr>
           </w:pPr>
-          <w:hyperlink w:anchor="_Toc115075230" w:history="1">
+          <w:hyperlink w:anchor="_Toc115188892" w:history="1">
             <w:r>
               <w:rPr>
                 <w:rStyle w:val="Hyperlink"/>
@@ -8631,7 +8874,7 @@
                 <w:noProof/>
                 <w:webHidden/>
               </w:rPr>
-              <w:instrText xml:space="preserve"> PAGEREF _Toc115075230 \h </w:instrText>
+              <w:instrText xml:space="preserve"> PAGEREF _Toc115188892 \h </w:instrText>
             </w:r>
             <w:r>
               <w:rPr>
@@ -8651,7 +8894,7 @@
                 <w:noProof/>
                 <w:webHidden/>
               </w:rPr>
-              <w:t>12</w:t>
+              <w:t>14</w:t>
             </w:r>
             <w:r>
               <w:rPr>
@@ -8672,7 +8915,7 @@
               <w:lang w:val="en-GB" w:eastAsia="en-GB"/>
             </w:rPr>
           </w:pPr>
-          <w:hyperlink w:anchor="_Toc115075231" w:history="1">
+          <w:hyperlink w:anchor="_Toc115188893" w:history="1">
             <w:r>
               <w:rPr>
                 <w:rStyle w:val="Hyperlink"/>
@@ -8739,7 +8982,7 @@
                 <w:noProof/>
                 <w:webHidden/>
               </w:rPr>
-              <w:instrText xml:space="preserve"> PAGEREF _Toc115075231 \h </w:instrText>
+              <w:instrText xml:space="preserve"> PAGEREF _Toc115188893 \h </w:instrText>
             </w:r>
             <w:r>
               <w:rPr>
@@ -8759,7 +9002,7 @@
                 <w:noProof/>
                 <w:webHidden/>
               </w:rPr>
-              <w:t>12</w:t>
+              <w:t>14</w:t>
             </w:r>
             <w:r>
               <w:rPr>
@@ -8780,7 +9023,7 @@
               <w:lang w:val="en-GB" w:eastAsia="en-GB"/>
             </w:rPr>
           </w:pPr>
-          <w:hyperlink w:anchor="_Toc115075232" w:history="1">
+          <w:hyperlink w:anchor="_Toc115188894" w:history="1">
             <w:r>
               <w:rPr>
                 <w:rStyle w:val="Hyperlink"/>
@@ -8834,7 +9077,7 @@
                 <w:noProof/>
                 <w:webHidden/>
               </w:rPr>
-              <w:instrText xml:space="preserve"> PAGEREF _Toc115075232 \h </w:instrText>
+              <w:instrText xml:space="preserve"> PAGEREF _Toc115188894 \h </w:instrText>
             </w:r>
             <w:r>
               <w:rPr>
@@ -8854,7 +9097,7 @@
                 <w:noProof/>
                 <w:webHidden/>
               </w:rPr>
-              <w:t>12</w:t>
+              <w:t>14</w:t>
             </w:r>
             <w:r>
               <w:rPr>
@@ -8875,7 +9118,7 @@
               <w:lang w:val="en-GB" w:eastAsia="en-GB"/>
             </w:rPr>
           </w:pPr>
-          <w:hyperlink w:anchor="_Toc115075233" w:history="1">
+          <w:hyperlink w:anchor="_Toc115188895" w:history="1">
             <w:r>
               <w:rPr>
                 <w:rStyle w:val="Hyperlink"/>
@@ -8928,7 +9171,7 @@
                 <w:noProof/>
                 <w:webHidden/>
               </w:rPr>
-              <w:instrText xml:space="preserve"> PAGEREF _Toc115075233 \h </w:instrText>
+              <w:instrText xml:space="preserve"> PAGEREF _Toc115188895 \h </w:instrText>
             </w:r>
             <w:r>
               <w:rPr>
@@ -8948,7 +9191,7 @@
                 <w:noProof/>
                 <w:webHidden/>
               </w:rPr>
-              <w:t>13</w:t>
+              <w:t>15</w:t>
             </w:r>
             <w:r>
               <w:rPr>
@@ -8969,7 +9212,7 @@
               <w:lang w:val="en-GB" w:eastAsia="en-GB"/>
             </w:rPr>
           </w:pPr>
-          <w:hyperlink w:anchor="_Toc115075234" w:history="1">
+          <w:hyperlink w:anchor="_Toc115188896" w:history="1">
             <w:r>
               <w:rPr>
                 <w:rStyle w:val="Hyperlink"/>
@@ -9028,7 +9271,7 @@
                 <w:noProof/>
                 <w:webHidden/>
               </w:rPr>
-              <w:instrText xml:space="preserve"> PAGEREF _Toc115075234 \h </w:instrText>
+              <w:instrText xml:space="preserve"> PAGEREF _Toc115188896 \h </w:instrText>
             </w:r>
             <w:r>
               <w:rPr>
@@ -9048,7 +9291,7 @@
                 <w:noProof/>
                 <w:webHidden/>
               </w:rPr>
-              <w:t>14</w:t>
+              <w:t>16</w:t>
             </w:r>
             <w:r>
               <w:rPr>
@@ -9069,7 +9312,7 @@
               <w:lang w:val="en-GB" w:eastAsia="en-GB"/>
             </w:rPr>
           </w:pPr>
-          <w:hyperlink w:anchor="_Toc115075235" w:history="1">
+          <w:hyperlink w:anchor="_Toc115188897" w:history="1">
             <w:r>
               <w:rPr>
                 <w:rStyle w:val="Hyperlink"/>
@@ -9130,7 +9373,7 @@
                 <w:noProof/>
                 <w:webHidden/>
               </w:rPr>
-              <w:instrText xml:space="preserve"> PAGEREF _Toc115075235 \h </w:instrText>
+              <w:instrText xml:space="preserve"> PAGEREF _Toc115188897 \h </w:instrText>
             </w:r>
             <w:r>
               <w:rPr>
@@ -9150,7 +9393,7 @@
                 <w:noProof/>
                 <w:webHidden/>
               </w:rPr>
-              <w:t>14</w:t>
+              <w:t>16</w:t>
             </w:r>
             <w:r>
               <w:rPr>
@@ -9171,7 +9414,7 @@
               <w:lang w:val="en-GB" w:eastAsia="en-GB"/>
             </w:rPr>
           </w:pPr>
-          <w:hyperlink w:anchor="_Toc115075236" w:history="1">
+          <w:hyperlink w:anchor="_Toc115188898" w:history="1">
             <w:r>
               <w:rPr>
                 <w:rStyle w:val="Hyperlink"/>
@@ -9214,7 +9457,7 @@
                 <w:noProof/>
                 <w:webHidden/>
               </w:rPr>
-              <w:instrText xml:space="preserve"> PAGEREF _Toc115075236 \h </w:instrText>
+              <w:instrText xml:space="preserve"> PAGEREF _Toc115188898 \h </w:instrText>
             </w:r>
             <w:r>
               <w:rPr>
@@ -9234,7 +9477,7 @@
                 <w:noProof/>
                 <w:webHidden/>
               </w:rPr>
-              <w:t>15</w:t>
+              <w:t>17</w:t>
             </w:r>
             <w:r>
               <w:rPr>
@@ -9255,7 +9498,7 @@
               <w:lang w:val="en-GB" w:eastAsia="en-GB"/>
             </w:rPr>
           </w:pPr>
-          <w:hyperlink w:anchor="_Toc115075237" w:history="1">
+          <w:hyperlink w:anchor="_Toc115188899" w:history="1">
             <w:r>
               <w:rPr>
                 <w:rStyle w:val="Hyperlink"/>
@@ -9298,7 +9541,7 @@
                 <w:noProof/>
                 <w:webHidden/>
               </w:rPr>
-              <w:instrText xml:space="preserve"> PAGEREF _Toc115075237 \h </w:instrText>
+              <w:instrText xml:space="preserve"> PAGEREF _Toc115188899 \h </w:instrText>
             </w:r>
             <w:r>
               <w:rPr>
@@ -9318,7 +9561,7 @@
                 <w:noProof/>
                 <w:webHidden/>
               </w:rPr>
-              <w:t>21</w:t>
+              <w:t>23</w:t>
             </w:r>
             <w:r>
               <w:rPr>
@@ -9339,7 +9582,7 @@
               <w:lang w:val="en-GB" w:eastAsia="en-GB"/>
             </w:rPr>
           </w:pPr>
-          <w:hyperlink w:anchor="_Toc115075238" w:history="1">
+          <w:hyperlink w:anchor="_Toc115188900" w:history="1">
             <w:r>
               <w:rPr>
                 <w:rStyle w:val="Hyperlink"/>
@@ -9382,7 +9625,7 @@
                 <w:noProof/>
                 <w:webHidden/>
               </w:rPr>
-              <w:instrText xml:space="preserve"> PAGEREF _Toc115075238 \h </w:instrText>
+              <w:instrText xml:space="preserve"> PAGEREF _Toc115188900 \h </w:instrText>
             </w:r>
             <w:r>
               <w:rPr>
@@ -9402,7 +9645,7 @@
                 <w:noProof/>
                 <w:webHidden/>
               </w:rPr>
-              <w:t>21</w:t>
+              <w:t>23</w:t>
             </w:r>
             <w:r>
               <w:rPr>
@@ -9423,7 +9666,7 @@
               <w:lang w:val="en-GB" w:eastAsia="en-GB"/>
             </w:rPr>
           </w:pPr>
-          <w:hyperlink w:anchor="_Toc115075239" w:history="1">
+          <w:hyperlink w:anchor="_Toc115188901" w:history="1">
             <w:r>
               <w:rPr>
                 <w:rStyle w:val="Hyperlink"/>
@@ -9466,7 +9709,7 @@
                 <w:noProof/>
                 <w:webHidden/>
               </w:rPr>
-              <w:instrText xml:space="preserve"> PAGEREF _Toc115075239 \h </w:instrText>
+              <w:instrText xml:space="preserve"> PAGEREF _Toc115188901 \h </w:instrText>
             </w:r>
             <w:r>
               <w:rPr>
@@ -9486,7 +9729,7 @@
                 <w:noProof/>
                 <w:webHidden/>
               </w:rPr>
-              <w:t>21</w:t>
+              <w:t>23</w:t>
             </w:r>
             <w:r>
               <w:rPr>
@@ -9507,7 +9750,7 @@
               <w:lang w:val="en-GB" w:eastAsia="en-GB"/>
             </w:rPr>
           </w:pPr>
-          <w:hyperlink w:anchor="_Toc115075240" w:history="1">
+          <w:hyperlink w:anchor="_Toc115188902" w:history="1">
             <w:r>
               <w:rPr>
                 <w:rStyle w:val="Hyperlink"/>
@@ -9550,7 +9793,7 @@
                 <w:noProof/>
                 <w:webHidden/>
               </w:rPr>
-              <w:instrText xml:space="preserve"> PAGEREF _Toc115075240 \h </w:instrText>
+              <w:instrText xml:space="preserve"> PAGEREF _Toc115188902 \h </w:instrText>
             </w:r>
             <w:r>
               <w:rPr>
@@ -9570,7 +9813,7 @@
                 <w:noProof/>
                 <w:webHidden/>
               </w:rPr>
-              <w:t>23</w:t>
+              <w:t>25</w:t>
             </w:r>
             <w:r>
               <w:rPr>
@@ -9591,7 +9834,7 @@
               <w:lang w:val="en-GB" w:eastAsia="en-GB"/>
             </w:rPr>
           </w:pPr>
-          <w:hyperlink w:anchor="_Toc115075241" w:history="1">
+          <w:hyperlink w:anchor="_Toc115188903" w:history="1">
             <w:r>
               <w:rPr>
                 <w:rStyle w:val="Hyperlink"/>
@@ -9634,7 +9877,7 @@
                 <w:noProof/>
                 <w:webHidden/>
               </w:rPr>
-              <w:instrText xml:space="preserve"> PAGEREF _Toc115075241 \h </w:instrText>
+              <w:instrText xml:space="preserve"> PAGEREF _Toc115188903 \h </w:instrText>
             </w:r>
             <w:r>
               <w:rPr>
@@ -9654,7 +9897,7 @@
                 <w:noProof/>
                 <w:webHidden/>
               </w:rPr>
-              <w:t>24</w:t>
+              <w:t>26</w:t>
             </w:r>
             <w:r>
               <w:rPr>
@@ -9675,7 +9918,7 @@
               <w:lang w:val="en-GB" w:eastAsia="en-GB"/>
             </w:rPr>
           </w:pPr>
-          <w:hyperlink w:anchor="_Toc115075242" w:history="1">
+          <w:hyperlink w:anchor="_Toc115188904" w:history="1">
             <w:r>
               <w:rPr>
                 <w:rStyle w:val="Hyperlink"/>
@@ -9718,7 +9961,7 @@
                 <w:noProof/>
                 <w:webHidden/>
               </w:rPr>
-              <w:instrText xml:space="preserve"> PAGEREF _Toc115075242 \h </w:instrText>
+              <w:instrText xml:space="preserve"> PAGEREF _Toc115188904 \h </w:instrText>
             </w:r>
             <w:r>
               <w:rPr>
@@ -9738,7 +9981,7 @@
                 <w:noProof/>
                 <w:webHidden/>
               </w:rPr>
-              <w:t>24</w:t>
+              <w:t>26</w:t>
             </w:r>
             <w:r>
               <w:rPr>
@@ -9759,7 +10002,7 @@
               <w:lang w:val="en-GB" w:eastAsia="en-GB"/>
             </w:rPr>
           </w:pPr>
-          <w:hyperlink w:anchor="_Toc115075243" w:history="1">
+          <w:hyperlink w:anchor="_Toc115188905" w:history="1">
             <w:r>
               <w:rPr>
                 <w:rStyle w:val="Hyperlink"/>
@@ -9802,7 +10045,7 @@
                 <w:noProof/>
                 <w:webHidden/>
               </w:rPr>
-              <w:instrText xml:space="preserve"> PAGEREF _Toc115075243 \h </w:instrText>
+              <w:instrText xml:space="preserve"> PAGEREF _Toc115188905 \h </w:instrText>
             </w:r>
             <w:r>
               <w:rPr>
@@ -9822,7 +10065,7 @@
                 <w:noProof/>
                 <w:webHidden/>
               </w:rPr>
-              <w:t>25</w:t>
+              <w:t>27</w:t>
             </w:r>
             <w:r>
               <w:rPr>
@@ -9843,7 +10086,7 @@
               <w:lang w:val="en-GB" w:eastAsia="en-GB"/>
             </w:rPr>
           </w:pPr>
-          <w:hyperlink w:anchor="_Toc115075244" w:history="1">
+          <w:hyperlink w:anchor="_Toc115188906" w:history="1">
             <w:r>
               <w:rPr>
                 <w:rStyle w:val="Hyperlink"/>
@@ -9886,7 +10129,7 @@
                 <w:noProof/>
                 <w:webHidden/>
               </w:rPr>
-              <w:instrText xml:space="preserve"> PAGEREF _Toc115075244 \h </w:instrText>
+              <w:instrText xml:space="preserve"> PAGEREF _Toc115188906 \h </w:instrText>
             </w:r>
             <w:r>
               <w:rPr>
@@ -9906,7 +10149,7 @@
                 <w:noProof/>
                 <w:webHidden/>
               </w:rPr>
-              <w:t>26</w:t>
+              <w:t>28</w:t>
             </w:r>
             <w:r>
               <w:rPr>
@@ -9927,7 +10170,7 @@
               <w:lang w:val="en-GB" w:eastAsia="en-GB"/>
             </w:rPr>
           </w:pPr>
-          <w:hyperlink w:anchor="_Toc115075245" w:history="1">
+          <w:hyperlink w:anchor="_Toc115188907" w:history="1">
             <w:r>
               <w:rPr>
                 <w:rStyle w:val="Hyperlink"/>
@@ -9971,7 +10214,7 @@
                 <w:noProof/>
                 <w:webHidden/>
               </w:rPr>
-              <w:instrText xml:space="preserve"> PAGEREF _Toc115075245 \h </w:instrText>
+              <w:instrText xml:space="preserve"> PAGEREF _Toc115188907 \h </w:instrText>
             </w:r>
             <w:r>
               <w:rPr>
@@ -9991,7 +10234,7 @@
                 <w:noProof/>
                 <w:webHidden/>
               </w:rPr>
-              <w:t>26</w:t>
+              <w:t>28</w:t>
             </w:r>
             <w:r>
               <w:rPr>
@@ -10012,7 +10255,7 @@
               <w:lang w:val="en-GB" w:eastAsia="en-GB"/>
             </w:rPr>
           </w:pPr>
-          <w:hyperlink w:anchor="_Toc115075246" w:history="1">
+          <w:hyperlink w:anchor="_Toc115188908" w:history="1">
             <w:r>
               <w:rPr>
                 <w:rStyle w:val="Hyperlink"/>
@@ -10055,7 +10298,7 @@
                 <w:noProof/>
                 <w:webHidden/>
               </w:rPr>
-              <w:instrText xml:space="preserve"> PAGEREF _Toc115075246 \h </w:instrText>
+              <w:instrText xml:space="preserve"> PAGEREF _Toc115188908 \h </w:instrText>
             </w:r>
             <w:r>
               <w:rPr>
@@ -10075,7 +10318,7 @@
                 <w:noProof/>
                 <w:webHidden/>
               </w:rPr>
-              <w:t>27</w:t>
+              <w:t>29</w:t>
             </w:r>
             <w:r>
               <w:rPr>
@@ -10096,7 +10339,7 @@
               <w:lang w:val="en-GB" w:eastAsia="en-GB"/>
             </w:rPr>
           </w:pPr>
-          <w:hyperlink w:anchor="_Toc115075247" w:history="1">
+          <w:hyperlink w:anchor="_Toc115188909" w:history="1">
             <w:r>
               <w:rPr>
                 <w:rStyle w:val="Hyperlink"/>
@@ -10139,7 +10382,7 @@
                 <w:noProof/>
                 <w:webHidden/>
               </w:rPr>
-              <w:instrText xml:space="preserve"> PAGEREF _Toc115075247 \h </w:instrText>
+              <w:instrText xml:space="preserve"> PAGEREF _Toc115188909 \h </w:instrText>
             </w:r>
             <w:r>
               <w:rPr>
@@ -10159,7 +10402,7 @@
                 <w:noProof/>
                 <w:webHidden/>
               </w:rPr>
-              <w:t>28</w:t>
+              <w:t>30</w:t>
             </w:r>
             <w:r>
               <w:rPr>
@@ -10180,7 +10423,7 @@
               <w:lang w:val="en-GB" w:eastAsia="en-GB"/>
             </w:rPr>
           </w:pPr>
-          <w:hyperlink w:anchor="_Toc115075248" w:history="1">
+          <w:hyperlink w:anchor="_Toc115188910" w:history="1">
             <w:r>
               <w:rPr>
                 <w:rStyle w:val="Hyperlink"/>
@@ -10223,7 +10466,7 @@
                 <w:noProof/>
                 <w:webHidden/>
               </w:rPr>
-              <w:instrText xml:space="preserve"> PAGEREF _Toc115075248 \h </w:instrText>
+              <w:instrText xml:space="preserve"> PAGEREF _Toc115188910 \h </w:instrText>
             </w:r>
             <w:r>
               <w:rPr>
@@ -10243,7 +10486,7 @@
                 <w:noProof/>
                 <w:webHidden/>
               </w:rPr>
-              <w:t>28</w:t>
+              <w:t>30</w:t>
             </w:r>
             <w:r>
               <w:rPr>
@@ -10264,7 +10507,7 @@
               <w:lang w:val="en-GB" w:eastAsia="en-GB"/>
             </w:rPr>
           </w:pPr>
-          <w:hyperlink w:anchor="_Toc115075249" w:history="1">
+          <w:hyperlink w:anchor="_Toc115188911" w:history="1">
             <w:r>
               <w:rPr>
                 <w:rStyle w:val="Hyperlink"/>
@@ -10307,7 +10550,7 @@
                 <w:noProof/>
                 <w:webHidden/>
               </w:rPr>
-              <w:instrText xml:space="preserve"> PAGEREF _Toc115075249 \h </w:instrText>
+              <w:instrText xml:space="preserve"> PAGEREF _Toc115188911 \h </w:instrText>
             </w:r>
             <w:r>
               <w:rPr>
@@ -10327,7 +10570,7 @@
                 <w:noProof/>
                 <w:webHidden/>
               </w:rPr>
-              <w:t>29</w:t>
+              <w:t>31</w:t>
             </w:r>
             <w:r>
               <w:rPr>
@@ -10348,7 +10591,7 @@
               <w:lang w:val="en-GB" w:eastAsia="en-GB"/>
             </w:rPr>
           </w:pPr>
-          <w:hyperlink w:anchor="_Toc115075250" w:history="1">
+          <w:hyperlink w:anchor="_Toc115188912" w:history="1">
             <w:r>
               <w:rPr>
                 <w:rStyle w:val="Hyperlink"/>
@@ -10392,7 +10635,7 @@
                 <w:noProof/>
                 <w:webHidden/>
               </w:rPr>
-              <w:instrText xml:space="preserve"> PAGEREF _Toc115075250 \h </w:instrText>
+              <w:instrText xml:space="preserve"> PAGEREF _Toc115188912 \h </w:instrText>
             </w:r>
             <w:r>
               <w:rPr>
@@ -10412,7 +10655,7 @@
                 <w:noProof/>
                 <w:webHidden/>
               </w:rPr>
-              <w:t>33</w:t>
+              <w:t>35</w:t>
             </w:r>
             <w:r>
               <w:rPr>
@@ -10433,7 +10676,7 @@
               <w:lang w:val="en-GB" w:eastAsia="en-GB"/>
             </w:rPr>
           </w:pPr>
-          <w:hyperlink w:anchor="_Toc115075251" w:history="1">
+          <w:hyperlink w:anchor="_Toc115188913" w:history="1">
             <w:r>
               <w:rPr>
                 <w:rStyle w:val="Hyperlink"/>
@@ -10476,7 +10719,7 @@
                 <w:noProof/>
                 <w:webHidden/>
               </w:rPr>
-              <w:instrText xml:space="preserve"> PAGEREF _Toc115075251 \h </w:instrText>
+              <w:instrText xml:space="preserve"> PAGEREF _Toc115188913 \h </w:instrText>
             </w:r>
             <w:r>
               <w:rPr>
@@ -10496,7 +10739,7 @@
                 <w:noProof/>
                 <w:webHidden/>
               </w:rPr>
-              <w:t>35</w:t>
+              <w:t>37</w:t>
             </w:r>
             <w:r>
               <w:rPr>
@@ -10517,7 +10760,7 @@
               <w:lang w:val="en-GB" w:eastAsia="en-GB"/>
             </w:rPr>
           </w:pPr>
-          <w:hyperlink w:anchor="_Toc115075252" w:history="1">
+          <w:hyperlink w:anchor="_Toc115188914" w:history="1">
             <w:r>
               <w:rPr>
                 <w:rStyle w:val="Hyperlink"/>
@@ -10560,7 +10803,7 @@
                 <w:noProof/>
                 <w:webHidden/>
               </w:rPr>
-              <w:instrText xml:space="preserve"> PAGEREF _Toc115075252 \h </w:instrText>
+              <w:instrText xml:space="preserve"> PAGEREF _Toc115188914 \h </w:instrText>
             </w:r>
             <w:r>
               <w:rPr>
@@ -10580,7 +10823,7 @@
                 <w:noProof/>
                 <w:webHidden/>
               </w:rPr>
-              <w:t>40</w:t>
+              <w:t>42</w:t>
             </w:r>
             <w:r>
               <w:rPr>
@@ -10601,7 +10844,7 @@
               <w:lang w:val="en-GB" w:eastAsia="en-GB"/>
             </w:rPr>
           </w:pPr>
-          <w:hyperlink w:anchor="_Toc115075253" w:history="1">
+          <w:hyperlink w:anchor="_Toc115188915" w:history="1">
             <w:r>
               <w:rPr>
                 <w:rStyle w:val="Hyperlink"/>
@@ -10644,7 +10887,7 @@
                 <w:noProof/>
                 <w:webHidden/>
               </w:rPr>
-              <w:instrText xml:space="preserve"> PAGEREF _Toc115075253 \h </w:instrText>
+              <w:instrText xml:space="preserve"> PAGEREF _Toc115188915 \h </w:instrText>
             </w:r>
             <w:r>
               <w:rPr>
@@ -10664,7 +10907,7 @@
                 <w:noProof/>
                 <w:webHidden/>
               </w:rPr>
-              <w:t>41</w:t>
+              <w:t>43</w:t>
             </w:r>
             <w:r>
               <w:rPr>
@@ -10685,7 +10928,7 @@
               <w:lang w:val="en-GB" w:eastAsia="en-GB"/>
             </w:rPr>
           </w:pPr>
-          <w:hyperlink w:anchor="_Toc115075254" w:history="1">
+          <w:hyperlink w:anchor="_Toc115188916" w:history="1">
             <w:r>
               <w:rPr>
                 <w:rStyle w:val="Hyperlink"/>
@@ -10728,7 +10971,7 @@
                 <w:noProof/>
                 <w:webHidden/>
               </w:rPr>
-              <w:instrText xml:space="preserve"> PAGEREF _Toc115075254 \h </w:instrText>
+              <w:instrText xml:space="preserve"> PAGEREF _Toc115188916 \h </w:instrText>
             </w:r>
             <w:r>
               <w:rPr>
@@ -10748,7 +10991,7 @@
                 <w:noProof/>
                 <w:webHidden/>
               </w:rPr>
-              <w:t>42</w:t>
+              <w:t>44</w:t>
             </w:r>
             <w:r>
               <w:rPr>
@@ -10769,7 +11012,7 @@
               <w:lang w:val="en-GB" w:eastAsia="en-GB"/>
             </w:rPr>
           </w:pPr>
-          <w:hyperlink w:anchor="_Toc115075255" w:history="1">
+          <w:hyperlink w:anchor="_Toc115188917" w:history="1">
             <w:r>
               <w:rPr>
                 <w:rStyle w:val="Hyperlink"/>
@@ -10812,7 +11055,7 @@
                 <w:noProof/>
                 <w:webHidden/>
               </w:rPr>
-              <w:instrText xml:space="preserve"> PAGEREF _Toc115075255 \h </w:instrText>
+              <w:instrText xml:space="preserve"> PAGEREF _Toc115188917 \h </w:instrText>
             </w:r>
             <w:r>
               <w:rPr>
@@ -10832,7 +11075,7 @@
                 <w:noProof/>
                 <w:webHidden/>
               </w:rPr>
-              <w:t>43</w:t>
+              <w:t>45</w:t>
             </w:r>
             <w:r>
               <w:rPr>
@@ -10853,7 +11096,7 @@
               <w:lang w:val="en-GB" w:eastAsia="en-GB"/>
             </w:rPr>
           </w:pPr>
-          <w:hyperlink w:anchor="_Toc115075256" w:history="1">
+          <w:hyperlink w:anchor="_Toc115188918" w:history="1">
             <w:r>
               <w:rPr>
                 <w:rStyle w:val="Hyperlink"/>
@@ -10896,7 +11139,7 @@
                 <w:noProof/>
                 <w:webHidden/>
               </w:rPr>
-              <w:instrText xml:space="preserve"> PAGEREF _Toc115075256 \h </w:instrText>
+              <w:instrText xml:space="preserve"> PAGEREF _Toc115188918 \h </w:instrText>
             </w:r>
             <w:r>
               <w:rPr>
@@ -10916,7 +11159,7 @@
                 <w:noProof/>
                 <w:webHidden/>
               </w:rPr>
-              <w:t>43</w:t>
+              <w:t>45</w:t>
             </w:r>
             <w:r>
               <w:rPr>
@@ -10937,7 +11180,7 @@
               <w:lang w:val="en-GB" w:eastAsia="en-GB"/>
             </w:rPr>
           </w:pPr>
-          <w:hyperlink w:anchor="_Toc115075257" w:history="1">
+          <w:hyperlink w:anchor="_Toc115188919" w:history="1">
             <w:r>
               <w:rPr>
                 <w:rStyle w:val="Hyperlink"/>
@@ -10980,7 +11223,7 @@
                 <w:noProof/>
                 <w:webHidden/>
               </w:rPr>
-              <w:instrText xml:space="preserve"> PAGEREF _Toc115075257 \h </w:instrText>
+              <w:instrText xml:space="preserve"> PAGEREF _Toc115188919 \h </w:instrText>
             </w:r>
             <w:r>
               <w:rPr>
@@ -11000,7 +11243,7 @@
                 <w:noProof/>
                 <w:webHidden/>
               </w:rPr>
-              <w:t>44</w:t>
+              <w:t>46</w:t>
             </w:r>
             <w:r>
               <w:rPr>
@@ -11021,7 +11264,7 @@
               <w:lang w:val="en-GB" w:eastAsia="en-GB"/>
             </w:rPr>
           </w:pPr>
-          <w:hyperlink w:anchor="_Toc115075258" w:history="1">
+          <w:hyperlink w:anchor="_Toc115188920" w:history="1">
             <w:r>
               <w:rPr>
                 <w:rStyle w:val="Hyperlink"/>
@@ -11044,7 +11287,7 @@
                 <w:rStyle w:val="Hyperlink"/>
                 <w:noProof/>
               </w:rPr>
-              <w:t>Измена личних података и профилне фотографије корисник</w:t>
+              <w:t>Измена личних података корисник</w:t>
             </w:r>
             <w:r>
               <w:rPr>
@@ -11073,7 +11316,7 @@
                 <w:noProof/>
                 <w:webHidden/>
               </w:rPr>
-              <w:instrText xml:space="preserve"> PAGEREF _Toc115075258 \h </w:instrText>
+              <w:instrText xml:space="preserve"> PAGEREF _Toc115188920 \h </w:instrText>
             </w:r>
             <w:r>
               <w:rPr>
@@ -11093,7 +11336,7 @@
                 <w:noProof/>
                 <w:webHidden/>
               </w:rPr>
-              <w:t>44</w:t>
+              <w:t>46</w:t>
             </w:r>
             <w:r>
               <w:rPr>
@@ -11114,7 +11357,7 @@
               <w:lang w:val="en-GB" w:eastAsia="en-GB"/>
             </w:rPr>
           </w:pPr>
-          <w:hyperlink w:anchor="_Toc115075259" w:history="1">
+          <w:hyperlink w:anchor="_Toc115188921" w:history="1">
             <w:r>
               <w:rPr>
                 <w:rStyle w:val="Hyperlink"/>
@@ -11151,7 +11394,22 @@
                 <w:rStyle w:val="Hyperlink"/>
                 <w:noProof/>
               </w:rPr>
-              <w:t>и искључивање двофакторсе аутентификације</w:t>
+              <w:t>и искључивање двофакторс</w:t>
+            </w:r>
+            <w:r>
+              <w:rPr>
+                <w:rStyle w:val="Hyperlink"/>
+                <w:noProof/>
+                <w:lang/>
+              </w:rPr>
+              <w:t>к</w:t>
+            </w:r>
+            <w:r>
+              <w:rPr>
+                <w:rStyle w:val="Hyperlink"/>
+                <w:noProof/>
+              </w:rPr>
+              <w:t>е аутентификације</w:t>
             </w:r>
             <w:r>
               <w:rPr>
@@ -11172,7 +11430,7 @@
                 <w:noProof/>
                 <w:webHidden/>
               </w:rPr>
-              <w:instrText xml:space="preserve"> PAGEREF _Toc115075259 \h </w:instrText>
+              <w:instrText xml:space="preserve"> PAGEREF _Toc115188921 \h </w:instrText>
             </w:r>
             <w:r>
               <w:rPr>
@@ -11192,7 +11450,7 @@
                 <w:noProof/>
                 <w:webHidden/>
               </w:rPr>
-              <w:t>45</w:t>
+              <w:t>47</w:t>
             </w:r>
             <w:r>
               <w:rPr>
@@ -11213,7 +11471,7 @@
               <w:lang w:val="en-GB" w:eastAsia="en-GB"/>
             </w:rPr>
           </w:pPr>
-          <w:hyperlink w:anchor="_Toc115075260" w:history="1">
+          <w:hyperlink w:anchor="_Toc115188922" w:history="1">
             <w:r>
               <w:rPr>
                 <w:rStyle w:val="Hyperlink"/>
@@ -11256,7 +11514,7 @@
                 <w:noProof/>
                 <w:webHidden/>
               </w:rPr>
-              <w:instrText xml:space="preserve"> PAGEREF _Toc115075260 \h </w:instrText>
+              <w:instrText xml:space="preserve"> PAGEREF _Toc115188922 \h </w:instrText>
             </w:r>
             <w:r>
               <w:rPr>
@@ -11276,7 +11534,7 @@
                 <w:noProof/>
                 <w:webHidden/>
               </w:rPr>
-              <w:t>45</w:t>
+              <w:t>47</w:t>
             </w:r>
             <w:r>
               <w:rPr>
@@ -11297,7 +11555,7 @@
               <w:lang w:val="en-GB" w:eastAsia="en-GB"/>
             </w:rPr>
           </w:pPr>
-          <w:hyperlink w:anchor="_Toc115075261" w:history="1">
+          <w:hyperlink w:anchor="_Toc115188923" w:history="1">
             <w:r>
               <w:rPr>
                 <w:rStyle w:val="Hyperlink"/>
@@ -11340,7 +11598,7 @@
                 <w:noProof/>
                 <w:webHidden/>
               </w:rPr>
-              <w:instrText xml:space="preserve"> PAGEREF _Toc115075261 \h </w:instrText>
+              <w:instrText xml:space="preserve"> PAGEREF _Toc115188923 \h </w:instrText>
             </w:r>
             <w:r>
               <w:rPr>
@@ -11360,7 +11618,7 @@
                 <w:noProof/>
                 <w:webHidden/>
               </w:rPr>
-              <w:t>45</w:t>
+              <w:t>47</w:t>
             </w:r>
             <w:r>
               <w:rPr>
@@ -11381,7 +11639,7 @@
               <w:lang w:val="en-GB" w:eastAsia="en-GB"/>
             </w:rPr>
           </w:pPr>
-          <w:hyperlink w:anchor="_Toc115075262" w:history="1">
+          <w:hyperlink w:anchor="_Toc115188924" w:history="1">
             <w:r>
               <w:rPr>
                 <w:rStyle w:val="Hyperlink"/>
@@ -11402,8 +11660,9 @@
               <w:rPr>
                 <w:rStyle w:val="Hyperlink"/>
                 <w:noProof/>
-              </w:rPr>
-              <w:t>ДЕМОНСТРАЦИЈА</w:t>
+                <w:lang/>
+              </w:rPr>
+              <w:t>ИМПЛЕМЕНТИРАНО РЕШЕЊЕ</w:t>
             </w:r>
             <w:r>
               <w:rPr>
@@ -11424,7 +11683,7 @@
                 <w:noProof/>
                 <w:webHidden/>
               </w:rPr>
-              <w:instrText xml:space="preserve"> PAGEREF _Toc115075262 \h </w:instrText>
+              <w:instrText xml:space="preserve"> PAGEREF _Toc115188924 \h </w:instrText>
             </w:r>
             <w:r>
               <w:rPr>
@@ -11444,7 +11703,7 @@
                 <w:noProof/>
                 <w:webHidden/>
               </w:rPr>
-              <w:t>47</w:t>
+              <w:t>49</w:t>
             </w:r>
             <w:r>
               <w:rPr>
@@ -11465,7 +11724,7 @@
               <w:lang w:val="en-GB" w:eastAsia="en-GB"/>
             </w:rPr>
           </w:pPr>
-          <w:hyperlink w:anchor="_Toc115075263" w:history="1">
+          <w:hyperlink w:anchor="_Toc115188925" w:history="1">
             <w:r>
               <w:rPr>
                 <w:rStyle w:val="Hyperlink"/>
@@ -11508,7 +11767,7 @@
                 <w:noProof/>
                 <w:webHidden/>
               </w:rPr>
-              <w:instrText xml:space="preserve"> PAGEREF _Toc115075263 \h </w:instrText>
+              <w:instrText xml:space="preserve"> PAGEREF _Toc115188925 \h </w:instrText>
             </w:r>
             <w:r>
               <w:rPr>
@@ -11528,7 +11787,7 @@
                 <w:noProof/>
                 <w:webHidden/>
               </w:rPr>
-              <w:t>59</w:t>
+              <w:t>61</w:t>
             </w:r>
             <w:r>
               <w:rPr>
@@ -11549,7 +11808,7 @@
               <w:lang w:val="en-GB" w:eastAsia="en-GB"/>
             </w:rPr>
           </w:pPr>
-          <w:hyperlink w:anchor="_Toc115075264" w:history="1">
+          <w:hyperlink w:anchor="_Toc115188926" w:history="1">
             <w:r>
               <w:rPr>
                 <w:rStyle w:val="Hyperlink"/>
@@ -11576,7 +11835,7 @@
                 <w:noProof/>
                 <w:webHidden/>
               </w:rPr>
-              <w:instrText xml:space="preserve"> PAGEREF _Toc115075264 \h </w:instrText>
+              <w:instrText xml:space="preserve"> PAGEREF _Toc115188926 \h </w:instrText>
             </w:r>
             <w:r>
               <w:rPr>
@@ -11596,7 +11855,7 @@
                 <w:noProof/>
                 <w:webHidden/>
               </w:rPr>
-              <w:t>61</w:t>
+              <w:t>63</w:t>
             </w:r>
             <w:r>
               <w:rPr>
@@ -11617,7 +11876,7 @@
               <w:lang w:val="en-GB" w:eastAsia="en-GB"/>
             </w:rPr>
           </w:pPr>
-          <w:hyperlink w:anchor="_Toc115075265" w:history="1">
+          <w:hyperlink w:anchor="_Toc115188927" w:history="1">
             <w:r>
               <w:rPr>
                 <w:rStyle w:val="Hyperlink"/>
@@ -11644,7 +11903,7 @@
                 <w:noProof/>
                 <w:webHidden/>
               </w:rPr>
-              <w:instrText xml:space="preserve"> PAGEREF _Toc115075265 \h </w:instrText>
+              <w:instrText xml:space="preserve"> PAGEREF _Toc115188927 \h </w:instrText>
             </w:r>
             <w:r>
               <w:rPr>
@@ -11664,7 +11923,7 @@
                 <w:noProof/>
                 <w:webHidden/>
               </w:rPr>
-              <w:t>64</w:t>
+              <w:t>66</w:t>
             </w:r>
             <w:r>
               <w:rPr>
@@ -11711,7 +11970,7 @@
       </w:pPr>
       <w:bookmarkStart w:id="6" w:name="_Toc71118735"/>
       <w:bookmarkStart w:id="7" w:name="_Toc74351923"/>
-      <w:bookmarkStart w:id="8" w:name="_Toc115075227"/>
+      <w:bookmarkStart w:id="8" w:name="_Toc115188889"/>
       <w:bookmarkEnd w:id="1"/>
       <w:r>
         <w:lastRenderedPageBreak/>
@@ -11963,7 +12222,7 @@
       <w:pPr>
         <w:pStyle w:val="Heading1"/>
       </w:pPr>
-      <w:bookmarkStart w:id="11" w:name="_Toc115075228"/>
+      <w:bookmarkStart w:id="11" w:name="_Toc115188890"/>
       <w:bookmarkEnd w:id="10"/>
       <w:r>
         <w:lastRenderedPageBreak/>
@@ -11995,9 +12254,21 @@
       <w:pPr>
         <w:pStyle w:val="Heading2"/>
       </w:pPr>
-      <w:bookmarkStart w:id="12" w:name="_Toc115075229"/>
-      <w:r>
-        <w:t>Алати за инфраструктуру</w:t>
+      <w:bookmarkStart w:id="12" w:name="_Toc115188891"/>
+      <w:r>
+        <w:rPr>
+          <w:lang/>
+        </w:rPr>
+        <w:t xml:space="preserve">Подизање </w:t>
+      </w:r>
+      <w:r>
+        <w:t>инфраструктур</w:t>
+      </w:r>
+      <w:r>
+        <w:rPr>
+          <w:lang/>
+        </w:rPr>
+        <w:t>е</w:t>
       </w:r>
       <w:r>
         <w:t xml:space="preserve"> кроз код</w:t>
@@ -12576,7 +12847,7 @@
       <w:pPr>
         <w:pStyle w:val="Heading2"/>
       </w:pPr>
-      <w:bookmarkStart w:id="15" w:name="_Toc115075230"/>
+      <w:bookmarkStart w:id="15" w:name="_Toc115188892"/>
       <w:r>
         <w:t>Коришћени сервиси и библиотеке</w:t>
       </w:r>
@@ -12615,7 +12886,7 @@
       <w:pPr>
         <w:pStyle w:val="Heading3"/>
       </w:pPr>
-      <w:bookmarkStart w:id="16" w:name="_Toc115075231"/>
+      <w:bookmarkStart w:id="16" w:name="_Toc115188893"/>
       <w:r>
         <w:t xml:space="preserve">Глобални опис </w:t>
       </w:r>
@@ -12735,7 +13006,7 @@
           <w:lang w:val="en-GB"/>
         </w:rPr>
       </w:pPr>
-      <w:bookmarkStart w:id="17" w:name="_Toc115075232"/>
+      <w:bookmarkStart w:id="17" w:name="_Toc115188894"/>
       <w:r>
         <w:t>Ф</w:t>
       </w:r>
@@ -13053,7 +13324,7 @@
           <w:lang w:val="en-GB"/>
         </w:rPr>
       </w:pPr>
-      <w:bookmarkStart w:id="18" w:name="_Toc115075233"/>
+      <w:bookmarkStart w:id="18" w:name="_Toc115188895"/>
       <w:r>
         <w:t>Бекенд (</w:t>
       </w:r>
@@ -13358,7 +13629,7 @@
       <w:pPr>
         <w:pStyle w:val="Heading3"/>
       </w:pPr>
-      <w:bookmarkStart w:id="19" w:name="_Toc115075234"/>
+      <w:bookmarkStart w:id="19" w:name="_Toc115188896"/>
       <w:r>
         <w:lastRenderedPageBreak/>
         <w:t>База података (</w:t>
@@ -13518,7 +13789,7 @@
           <w:lang w:val="en-GB"/>
         </w:rPr>
       </w:pPr>
-      <w:bookmarkStart w:id="20" w:name="_Toc115075235"/>
+      <w:bookmarkStart w:id="20" w:name="_Toc115188897"/>
       <w:r>
         <w:t xml:space="preserve">Складиштење </w:t>
       </w:r>
@@ -13697,7 +13968,7 @@
       <w:pPr>
         <w:pStyle w:val="Heading3"/>
       </w:pPr>
-      <w:bookmarkStart w:id="21" w:name="_Toc115075236"/>
+      <w:bookmarkStart w:id="21" w:name="_Toc115188898"/>
       <w:r>
         <w:lastRenderedPageBreak/>
         <w:t>Аутентификација</w:t>
@@ -15007,9 +15278,6 @@
       <w:pPr>
         <w:pStyle w:val="Obiantekst"/>
         <w:ind w:firstLine="288"/>
-        <w:rPr>
-          <w:lang/>
-        </w:rPr>
       </w:pPr>
       <w:r>
         <w:t xml:space="preserve">Унутар </w:t>
@@ -15040,9 +15308,6 @@
       <w:pPr>
         <w:pStyle w:val="Obiantekst"/>
         <w:ind w:firstLine="288"/>
-        <w:rPr>
-          <w:lang/>
-        </w:rPr>
       </w:pPr>
     </w:p>
     <w:p>
@@ -15239,7 +15504,7 @@
       <w:pPr>
         <w:pStyle w:val="Heading1"/>
       </w:pPr>
-      <w:bookmarkStart w:id="22" w:name="_Toc115075237"/>
+      <w:bookmarkStart w:id="22" w:name="_Toc115188899"/>
       <w:r>
         <w:lastRenderedPageBreak/>
         <w:t>СПЕЦИФИКАЦИЈА</w:t>
@@ -15254,7 +15519,7 @@
         <w:pStyle w:val="Heading2"/>
       </w:pPr>
       <w:bookmarkStart w:id="23" w:name="_Toc98832028"/>
-      <w:bookmarkStart w:id="24" w:name="_Toc115075238"/>
+      <w:bookmarkStart w:id="24" w:name="_Toc115188900"/>
       <w:r>
         <w:t>Спецификација захтева</w:t>
       </w:r>
@@ -15274,7 +15539,7 @@
       <w:pPr>
         <w:pStyle w:val="Heading3"/>
       </w:pPr>
-      <w:bookmarkStart w:id="25" w:name="_Toc115075239"/>
+      <w:bookmarkStart w:id="25" w:name="_Toc115188901"/>
       <w:r>
         <w:t>Функционални захтеви</w:t>
       </w:r>
@@ -15648,7 +15913,7 @@
       <w:pPr>
         <w:pStyle w:val="Heading3"/>
       </w:pPr>
-      <w:bookmarkStart w:id="26" w:name="_Toc115075240"/>
+      <w:bookmarkStart w:id="26" w:name="_Toc115188902"/>
       <w:r>
         <w:t>Нефункционални захтеви</w:t>
       </w:r>
@@ -15947,7 +16212,7 @@
       <w:pPr>
         <w:pStyle w:val="Heading2"/>
       </w:pPr>
-      <w:bookmarkStart w:id="27" w:name="_Toc115075241"/>
+      <w:bookmarkStart w:id="27" w:name="_Toc115188903"/>
       <w:r>
         <w:lastRenderedPageBreak/>
         <w:t>Спецификација система</w:t>
@@ -15963,40 +16228,13 @@
         <w:t>У оквиру овог поглавља ће кроз класни дијаграм</w:t>
       </w:r>
       <w:r>
-        <w:rPr>
-          <w:lang/>
-        </w:rPr>
-        <w:t xml:space="preserve"> бити</w:t>
-      </w:r>
-      <w:r>
-        <w:t xml:space="preserve"> представ</w:t>
-      </w:r>
-      <w:r>
-        <w:rPr>
-          <w:lang/>
-        </w:rPr>
-        <w:t>љен</w:t>
-      </w:r>
-      <w:r>
-        <w:t xml:space="preserve"> модел система, а потом ће </w:t>
+        <w:t xml:space="preserve"> бити представљен модел система, а потом ће </w:t>
       </w:r>
       <w:r>
         <w:t xml:space="preserve">кроз други дијаграм </w:t>
       </w:r>
       <w:r>
-        <w:rPr>
-          <w:lang/>
-        </w:rPr>
-        <w:t xml:space="preserve">бити </w:t>
-      </w:r>
-      <w:r>
-        <w:t>представ</w:t>
-      </w:r>
-      <w:r>
-        <w:rPr>
-          <w:lang/>
-        </w:rPr>
-        <w:t>љена</w:t>
+        <w:t>бити представљена</w:t>
       </w:r>
       <w:r>
         <w:t xml:space="preserve"> и архитектура система описана кроз повезаност сервиса.</w:t>
@@ -16006,7 +16244,7 @@
       <w:pPr>
         <w:pStyle w:val="Heading3"/>
       </w:pPr>
-      <w:bookmarkStart w:id="28" w:name="_Toc115075242"/>
+      <w:bookmarkStart w:id="28" w:name="_Toc115188904"/>
       <w:r>
         <w:t>Модел података</w:t>
       </w:r>
@@ -16274,7 +16512,7 @@
       <w:pPr>
         <w:pStyle w:val="Heading3"/>
       </w:pPr>
-      <w:bookmarkStart w:id="29" w:name="_Toc115075243"/>
+      <w:bookmarkStart w:id="29" w:name="_Toc115188905"/>
       <w:r>
         <w:t>Архитектура система</w:t>
       </w:r>
@@ -16376,10 +16614,33 @@
     <w:p>
       <w:pPr>
         <w:pStyle w:val="Heading1"/>
-      </w:pPr>
-      <w:bookmarkStart w:id="30" w:name="_Toc115075244"/>
+        <w:numPr>
+          <w:ilvl w:val="0"/>
+          <w:numId w:val="0"/>
+        </w:numPr>
+      </w:pPr>
+      <w:bookmarkStart w:id="30" w:name="_Toc115188906"/>
       <w:bookmarkEnd w:id="13"/>
       <w:bookmarkEnd w:id="14"/>
+    </w:p>
+    <w:p>
+      <w:pPr>
+        <w:pStyle w:val="BodyText"/>
+        <w:rPr>
+          <w:rFonts w:ascii="Arial" w:hAnsi="Arial" w:cs="Arial"/>
+          <w:kern w:val="32"/>
+          <w:sz w:val="32"/>
+          <w:szCs w:val="32"/>
+        </w:rPr>
+      </w:pPr>
+      <w:r>
+        <w:br w:type="page"/>
+      </w:r>
+    </w:p>
+    <w:p>
+      <w:pPr>
+        <w:pStyle w:val="Heading1"/>
+      </w:pPr>
       <w:r>
         <w:lastRenderedPageBreak/>
         <w:t>ИМПЛЕМЕНТАЦИЈА</w:t>
@@ -16395,22 +16656,7 @@
         <w:t>Како би се описала имплементација, за почетак ће бити размотрена структу</w:t>
       </w:r>
       <w:r>
-        <w:t xml:space="preserve">ра самог пројекта, а потом ће </w:t>
-      </w:r>
-      <w:r>
-        <w:rPr>
-          <w:lang/>
-        </w:rPr>
-        <w:t>бити</w:t>
-      </w:r>
-      <w:r>
-        <w:t xml:space="preserve"> посматра</w:t>
-      </w:r>
-      <w:r>
-        <w:rPr>
-          <w:lang/>
-        </w:rPr>
-        <w:t>н</w:t>
+        <w:t>ра самог пројекта, а потом ће бити посматран</w:t>
       </w:r>
       <w:r>
         <w:t xml:space="preserve"> код за конфигурисање свих ресурса који се креирају помоћу </w:t>
@@ -16435,7 +16681,7 @@
           <w:lang w:val="en-GB"/>
         </w:rPr>
       </w:pPr>
-      <w:bookmarkStart w:id="31" w:name="_Toc115075245"/>
+      <w:bookmarkStart w:id="31" w:name="_Toc115188907"/>
       <w:r>
         <w:t>Структура пројекта</w:t>
       </w:r>
@@ -16645,7 +16891,7 @@
       <w:pPr>
         <w:pStyle w:val="Heading2"/>
       </w:pPr>
-      <w:bookmarkStart w:id="32" w:name="_Toc115075246"/>
+      <w:bookmarkStart w:id="32" w:name="_Toc115188908"/>
       <w:r>
         <w:t>Креирање ресурса</w:t>
       </w:r>
@@ -16760,7 +17006,7 @@
       <w:pPr>
         <w:pStyle w:val="Heading3"/>
       </w:pPr>
-      <w:bookmarkStart w:id="33" w:name="_Toc115075247"/>
+      <w:bookmarkStart w:id="33" w:name="_Toc115188909"/>
       <w:r>
         <w:lastRenderedPageBreak/>
         <w:t>База података</w:t>
@@ -17539,7 +17785,7 @@
       <w:pPr>
         <w:pStyle w:val="Heading3"/>
       </w:pPr>
-      <w:bookmarkStart w:id="34" w:name="_Toc115075248"/>
+      <w:bookmarkStart w:id="34" w:name="_Toc115188910"/>
       <w:r>
         <w:t>Складиште</w:t>
       </w:r>
@@ -18424,7 +18670,7 @@
       <w:pPr>
         <w:pStyle w:val="Heading3"/>
       </w:pPr>
-      <w:bookmarkStart w:id="35" w:name="_Toc115075249"/>
+      <w:bookmarkStart w:id="35" w:name="_Toc115188911"/>
       <w:r>
         <w:t>Аутентификација</w:t>
       </w:r>
@@ -23830,7 +24076,7 @@
           <w:lang w:val="en-GB"/>
         </w:rPr>
       </w:pPr>
-      <w:bookmarkStart w:id="36" w:name="_Toc115075250"/>
+      <w:bookmarkStart w:id="36" w:name="_Toc115188912"/>
       <w:r>
         <w:t>Бекенд</w:t>
       </w:r>
@@ -23890,36 +24136,17 @@
         <w:rPr>
           <w:color w:val="000000"/>
           <w:szCs w:val="22"/>
-          <w:lang/>
-        </w:rPr>
-        <w:t xml:space="preserve">потребно је </w:t>
+        </w:rPr>
+        <w:t>потребно је намапирати</w:t>
       </w:r>
       <w:r>
         <w:rPr>
           <w:color w:val="000000"/>
           <w:szCs w:val="22"/>
         </w:rPr>
-        <w:t>намапира</w:t>
-      </w:r>
-      <w:r>
-        <w:rPr>
-          <w:color w:val="000000"/>
-          <w:szCs w:val="22"/>
-          <w:lang/>
-        </w:rPr>
-        <w:t>ти</w:t>
-      </w:r>
-      <w:r>
-        <w:rPr>
-          <w:color w:val="000000"/>
-          <w:szCs w:val="22"/>
-        </w:rPr>
         <w:t xml:space="preserve"> свак</w:t>
       </w:r>
       <w:r>
-        <w:rPr>
-          <w:lang/>
-        </w:rPr>
         <w:t>у</w:t>
       </w:r>
       <w:r>
@@ -23968,46 +24195,22 @@
         <w:rPr>
           <w:color w:val="000000"/>
           <w:szCs w:val="22"/>
-          <w:lang/>
-        </w:rPr>
-        <w:t xml:space="preserve"> је постављена као подразумевана</w:t>
+        </w:rPr>
+        <w:t xml:space="preserve"> је постављена као подразумевана, а </w:t>
       </w:r>
       <w:r>
         <w:rPr>
           <w:color w:val="000000"/>
           <w:szCs w:val="22"/>
         </w:rPr>
-        <w:t xml:space="preserve">, а </w:t>
+        <w:t xml:space="preserve"> у оквиру јавних рута експлицитно</w:t>
       </w:r>
       <w:r>
         <w:rPr>
           <w:color w:val="000000"/>
           <w:szCs w:val="22"/>
         </w:rPr>
-        <w:t xml:space="preserve"> у оквиру јавних рута експлицитно</w:t>
-      </w:r>
-      <w:r>
-        <w:rPr>
-          <w:color w:val="000000"/>
-          <w:szCs w:val="22"/>
-          <w:lang/>
-        </w:rPr>
-        <w:t xml:space="preserve"> је</w:t>
-      </w:r>
-      <w:r>
-        <w:rPr>
-          <w:color w:val="000000"/>
-          <w:szCs w:val="22"/>
-        </w:rPr>
-        <w:t xml:space="preserve"> нагла</w:t>
-      </w:r>
-      <w:r>
-        <w:rPr>
-          <w:color w:val="000000"/>
-          <w:szCs w:val="22"/>
-          <w:lang/>
-        </w:rPr>
-        <w:t>шемп</w:t>
+        <w:t xml:space="preserve"> је наглашемп</w:t>
       </w:r>
       <w:r>
         <w:rPr>
@@ -26065,7 +26268,7 @@
       <w:pPr>
         <w:pStyle w:val="Heading3"/>
       </w:pPr>
-      <w:bookmarkStart w:id="37" w:name="_Toc115075251"/>
+      <w:bookmarkStart w:id="37" w:name="_Toc115188913"/>
       <w:r>
         <w:t>Ауторизација корисника</w:t>
       </w:r>
@@ -32429,7 +32632,7 @@
       <w:pPr>
         <w:pStyle w:val="Heading3"/>
       </w:pPr>
-      <w:bookmarkStart w:id="38" w:name="_Toc115075252"/>
+      <w:bookmarkStart w:id="38" w:name="_Toc115188914"/>
       <w:r>
         <w:t>Фронтенд</w:t>
       </w:r>
@@ -33693,7 +33896,7 @@
       <w:pPr>
         <w:pStyle w:val="Heading2"/>
       </w:pPr>
-      <w:bookmarkStart w:id="39" w:name="_Toc115075253"/>
+      <w:bookmarkStart w:id="39" w:name="_Toc115188915"/>
       <w:r>
         <w:t>Имплементација функционалности</w:t>
       </w:r>
@@ -35171,7 +35374,7 @@
       <w:pPr>
         <w:pStyle w:val="Heading3"/>
       </w:pPr>
-      <w:bookmarkStart w:id="40" w:name="_Toc115075254"/>
+      <w:bookmarkStart w:id="40" w:name="_Toc115188916"/>
       <w:r>
         <w:t>Регистрација</w:t>
       </w:r>
@@ -36128,7 +36331,7 @@
       <w:pPr>
         <w:pStyle w:val="Heading3"/>
       </w:pPr>
-      <w:bookmarkStart w:id="41" w:name="_Toc115075255"/>
+      <w:bookmarkStart w:id="41" w:name="_Toc115188917"/>
       <w:r>
         <w:t>Пријава</w:t>
       </w:r>
@@ -36340,9 +36543,6 @@
         <w:t>се</w:t>
       </w:r>
       <w:r>
-        <w:rPr>
-          <w:lang/>
-        </w:rPr>
         <w:t xml:space="preserve"> као</w:t>
       </w:r>
       <w:r>
@@ -36680,7 +36880,7 @@
       <w:pPr>
         <w:pStyle w:val="Heading3"/>
       </w:pPr>
-      <w:bookmarkStart w:id="42" w:name="_Toc115075256"/>
+      <w:bookmarkStart w:id="42" w:name="_Toc115188918"/>
       <w:r>
         <w:t>Комуникација фронтенда са бекендом</w:t>
       </w:r>
@@ -36955,7 +37155,7 @@
       <w:pPr>
         <w:pStyle w:val="Heading3"/>
       </w:pPr>
-      <w:bookmarkStart w:id="43" w:name="_Toc115075257"/>
+      <w:bookmarkStart w:id="43" w:name="_Toc115188919"/>
       <w:r>
         <w:t>Добављање, креирање, измена и брисање оглас</w:t>
       </w:r>
@@ -37055,9 +37255,9 @@
           <w:lang w:val="en-GB"/>
         </w:rPr>
       </w:pPr>
-      <w:bookmarkStart w:id="44" w:name="_Toc115075258"/>
-      <w:r>
-        <w:t>Измена личних података и профилне фотографије корисник</w:t>
+      <w:bookmarkStart w:id="44" w:name="_Toc115188920"/>
+      <w:r>
+        <w:t>Измена личних података корисник</w:t>
       </w:r>
       <w:r>
         <w:rPr>
@@ -37073,13 +37273,7 @@
         <w:ind w:firstLine="360"/>
       </w:pPr>
       <w:r>
-        <w:t>Атрибут</w:t>
-      </w:r>
-      <w:r>
-        <w:rPr>
-          <w:lang/>
-        </w:rPr>
-        <w:t>и</w:t>
+        <w:t>Атрибути</w:t>
       </w:r>
       <w:r>
         <w:t xml:space="preserve"> </w:t>
@@ -37094,9 +37288,6 @@
         <w:t>т</w:t>
       </w:r>
       <w:r>
-        <w:rPr>
-          <w:lang/>
-        </w:rPr>
         <w:t>а</w:t>
       </w:r>
       <w:r>
@@ -37455,13 +37646,7 @@
         <w:t>SDK</w:t>
       </w:r>
       <w:r>
-        <w:t xml:space="preserve"> тако што се прво добав</w:t>
-      </w:r>
-      <w:r>
-        <w:rPr>
-          <w:lang/>
-        </w:rPr>
-        <w:t>е</w:t>
+        <w:t xml:space="preserve"> тако што се прво добаве</w:t>
       </w:r>
       <w:r>
         <w:t xml:space="preserve"> темпорарни креденцијали помоћу методе </w:t>
@@ -37520,7 +37705,7 @@
       <w:pPr>
         <w:pStyle w:val="Heading3"/>
       </w:pPr>
-      <w:bookmarkStart w:id="45" w:name="_Toc115075259"/>
+      <w:bookmarkStart w:id="45" w:name="_Toc115188921"/>
       <w:r>
         <w:t>Укључивање</w:t>
       </w:r>
@@ -37534,7 +37719,16 @@
         <w:t>и искључивање</w:t>
       </w:r>
       <w:r>
-        <w:t xml:space="preserve"> двофакторсе аутентификације</w:t>
+        <w:t xml:space="preserve"> двофакторс</w:t>
+      </w:r>
+      <w:r>
+        <w:rPr>
+          <w:lang/>
+        </w:rPr>
+        <w:t>к</w:t>
+      </w:r>
+      <w:r>
+        <w:t>е аутентификације</w:t>
       </w:r>
       <w:bookmarkEnd w:id="45"/>
       <w:r>
@@ -37800,7 +37994,7 @@
       <w:pPr>
         <w:pStyle w:val="Heading3"/>
       </w:pPr>
-      <w:bookmarkStart w:id="46" w:name="_Toc115075260"/>
+      <w:bookmarkStart w:id="46" w:name="_Toc115188922"/>
       <w:r>
         <w:t>Промена лозинке</w:t>
       </w:r>
@@ -38075,7 +38269,7 @@
       <w:pPr>
         <w:pStyle w:val="Heading3"/>
       </w:pPr>
-      <w:bookmarkStart w:id="47" w:name="_Toc115075261"/>
+      <w:bookmarkStart w:id="47" w:name="_Toc115188923"/>
       <w:r>
         <w:t>Блокирање корисника</w:t>
       </w:r>
@@ -38564,10 +38758,13 @@
         <w:pStyle w:val="Heading1"/>
       </w:pPr>
       <w:bookmarkStart w:id="48" w:name="_Ref77688623"/>
-      <w:bookmarkStart w:id="49" w:name="_Toc115075262"/>
-      <w:r>
+      <w:bookmarkStart w:id="49" w:name="_Toc115188924"/>
+      <w:r>
+        <w:rPr>
+          <w:lang/>
+        </w:rPr>
         <w:lastRenderedPageBreak/>
-        <w:t>ДЕМОНСТРАЦИЈА</w:t>
+        <w:t>ИМПЛЕМЕНТИРАНО РЕШЕЊЕ</w:t>
       </w:r>
       <w:bookmarkEnd w:id="49"/>
     </w:p>
@@ -39089,13 +39286,7 @@
         <w:ind w:firstLine="360"/>
       </w:pPr>
       <w:r>
-        <w:t>Пријава је такође могућ</w:t>
-      </w:r>
-      <w:r>
-        <w:rPr>
-          <w:lang/>
-        </w:rPr>
-        <w:t>а</w:t>
+        <w:t>Пријава је такође могућа</w:t>
       </w:r>
       <w:r>
         <w:t xml:space="preserve"> и </w:t>
@@ -39499,16 +39690,7 @@
         <w:ind w:firstLine="360"/>
       </w:pPr>
       <w:r>
-        <w:t xml:space="preserve">На слици 5.8 такође </w:t>
-      </w:r>
-      <w:r>
-        <w:rPr>
-          <w:lang/>
-        </w:rPr>
-        <w:t xml:space="preserve">се </w:t>
-      </w:r>
-      <w:r>
-        <w:t xml:space="preserve">види </w:t>
+        <w:t xml:space="preserve">На слици 5.8 такође се види </w:t>
       </w:r>
       <w:r>
         <w:t xml:space="preserve"> и то да корисник има увид у своје личне податке, где може да промени профилну слику или измени име, презиме и број телефона</w:t>
@@ -39808,7 +39990,7 @@
                     <a:blip r:embed="rId37">
                       <a:extLst>
                         <a:ext uri="{28A0092B-C50C-407E-A947-70E740481C1C}">
-                          <a14:useLocalDpi xmlns:a14="http://schemas.microsoft.com/office/drawing/2010/main" xmlns:wps="http://schemas.microsoft.com/office/word/2010/wordprocessingShape" xmlns:wpi="http://schemas.microsoft.com/office/word/2010/wordprocessingInk" xmlns:wpg="http://schemas.microsoft.com/office/word/2010/wordprocessingGroup" xmlns:w14="http://schemas.microsoft.com/office/word/2010/wordml" xmlns:w="http://schemas.openxmlformats.org/wordprocessingml/2006/main" xmlns:w10="urn:schemas-microsoft-com:office:word" xmlns:wp14="http://schemas.microsoft.com/office/word/2010/wordprocessingDrawing" xmlns:v="urn:schemas-microsoft-com:vml" xmlns:o="urn:schemas-microsoft-com:office:office" xmlns:mc="http://schemas.openxmlformats.org/markup-compatibility/2006" xmlns:wpc="http://schemas.microsoft.com/office/word/2010/wordprocessingCanvas" xmlns="" xmlns:arto="http://schemas.microsoft.com/office/word/2006/arto" val="0"/>
+                          <a14:useLocalDpi xmlns:arto="http://schemas.microsoft.com/office/word/2006/arto" xmlns="" xmlns:wpc="http://schemas.microsoft.com/office/word/2010/wordprocessingCanvas" xmlns:mc="http://schemas.openxmlformats.org/markup-compatibility/2006" xmlns:o="urn:schemas-microsoft-com:office:office" xmlns:v="urn:schemas-microsoft-com:vml" xmlns:wp14="http://schemas.microsoft.com/office/word/2010/wordprocessingDrawing" xmlns:w10="urn:schemas-microsoft-com:office:word" xmlns:w="http://schemas.openxmlformats.org/wordprocessingml/2006/main" xmlns:w14="http://schemas.microsoft.com/office/word/2010/wordml" xmlns:wpg="http://schemas.microsoft.com/office/word/2010/wordprocessingGroup" xmlns:wpi="http://schemas.microsoft.com/office/word/2010/wordprocessingInk" xmlns:wps="http://schemas.microsoft.com/office/word/2010/wordprocessingShape" xmlns:a14="http://schemas.microsoft.com/office/drawing/2010/main" val="0"/>
                         </a:ext>
                       </a:extLst>
                     </a:blip>
@@ -39878,7 +40060,7 @@
                     <a:blip r:embed="rId38">
                       <a:extLst>
                         <a:ext uri="{28A0092B-C50C-407E-A947-70E740481C1C}">
-                          <a14:useLocalDpi xmlns:a14="http://schemas.microsoft.com/office/drawing/2010/main" xmlns:wps="http://schemas.microsoft.com/office/word/2010/wordprocessingShape" xmlns:wpi="http://schemas.microsoft.com/office/word/2010/wordprocessingInk" xmlns:wpg="http://schemas.microsoft.com/office/word/2010/wordprocessingGroup" xmlns:w14="http://schemas.microsoft.com/office/word/2010/wordml" xmlns:w="http://schemas.openxmlformats.org/wordprocessingml/2006/main" xmlns:w10="urn:schemas-microsoft-com:office:word" xmlns:wp14="http://schemas.microsoft.com/office/word/2010/wordprocessingDrawing" xmlns:v="urn:schemas-microsoft-com:vml" xmlns:o="urn:schemas-microsoft-com:office:office" xmlns:mc="http://schemas.openxmlformats.org/markup-compatibility/2006" xmlns:wpc="http://schemas.microsoft.com/office/word/2010/wordprocessingCanvas" xmlns="" xmlns:arto="http://schemas.microsoft.com/office/word/2006/arto" val="0"/>
+                          <a14:useLocalDpi xmlns:arto="http://schemas.microsoft.com/office/word/2006/arto" xmlns="" xmlns:wpc="http://schemas.microsoft.com/office/word/2010/wordprocessingCanvas" xmlns:mc="http://schemas.openxmlformats.org/markup-compatibility/2006" xmlns:o="urn:schemas-microsoft-com:office:office" xmlns:v="urn:schemas-microsoft-com:vml" xmlns:wp14="http://schemas.microsoft.com/office/word/2010/wordprocessingDrawing" xmlns:w10="urn:schemas-microsoft-com:office:word" xmlns:w="http://schemas.openxmlformats.org/wordprocessingml/2006/main" xmlns:w14="http://schemas.microsoft.com/office/word/2010/wordml" xmlns:wpg="http://schemas.microsoft.com/office/word/2010/wordprocessingGroup" xmlns:wpi="http://schemas.microsoft.com/office/word/2010/wordprocessingInk" xmlns:wps="http://schemas.microsoft.com/office/word/2010/wordprocessingShape" xmlns:a14="http://schemas.microsoft.com/office/drawing/2010/main" val="0"/>
                         </a:ext>
                       </a:extLst>
                     </a:blip>
@@ -40030,7 +40212,7 @@
                     <a:blip r:embed="rId40">
                       <a:extLst>
                         <a:ext uri="{28A0092B-C50C-407E-A947-70E740481C1C}">
-                          <a14:useLocalDpi xmlns:a14="http://schemas.microsoft.com/office/drawing/2010/main" xmlns:wps="http://schemas.microsoft.com/office/word/2010/wordprocessingShape" xmlns:wpi="http://schemas.microsoft.com/office/word/2010/wordprocessingInk" xmlns:wpg="http://schemas.microsoft.com/office/word/2010/wordprocessingGroup" xmlns:w14="http://schemas.microsoft.com/office/word/2010/wordml" xmlns:w="http://schemas.openxmlformats.org/wordprocessingml/2006/main" xmlns:w10="urn:schemas-microsoft-com:office:word" xmlns:wp14="http://schemas.microsoft.com/office/word/2010/wordprocessingDrawing" xmlns:v="urn:schemas-microsoft-com:vml" xmlns:o="urn:schemas-microsoft-com:office:office" xmlns:mc="http://schemas.openxmlformats.org/markup-compatibility/2006" xmlns:wpc="http://schemas.microsoft.com/office/word/2010/wordprocessingCanvas" xmlns="" xmlns:arto="http://schemas.microsoft.com/office/word/2006/arto" val="0"/>
+                          <a14:useLocalDpi xmlns:arto="http://schemas.microsoft.com/office/word/2006/arto" xmlns="" xmlns:wpc="http://schemas.microsoft.com/office/word/2010/wordprocessingCanvas" xmlns:mc="http://schemas.openxmlformats.org/markup-compatibility/2006" xmlns:o="urn:schemas-microsoft-com:office:office" xmlns:v="urn:schemas-microsoft-com:vml" xmlns:wp14="http://schemas.microsoft.com/office/word/2010/wordprocessingDrawing" xmlns:w10="urn:schemas-microsoft-com:office:word" xmlns:w="http://schemas.openxmlformats.org/wordprocessingml/2006/main" xmlns:w14="http://schemas.microsoft.com/office/word/2010/wordml" xmlns:wpg="http://schemas.microsoft.com/office/word/2010/wordprocessingGroup" xmlns:wpi="http://schemas.microsoft.com/office/word/2010/wordprocessingInk" xmlns:wps="http://schemas.microsoft.com/office/word/2010/wordprocessingShape" xmlns:a14="http://schemas.microsoft.com/office/drawing/2010/main" val="0"/>
                         </a:ext>
                       </a:extLst>
                     </a:blip>
@@ -40211,7 +40393,7 @@
                     <a:blip r:embed="rId42">
                       <a:extLst>
                         <a:ext uri="{28A0092B-C50C-407E-A947-70E740481C1C}">
-                          <a14:useLocalDpi xmlns:a14="http://schemas.microsoft.com/office/drawing/2010/main" xmlns:wps="http://schemas.microsoft.com/office/word/2010/wordprocessingShape" xmlns:wpi="http://schemas.microsoft.com/office/word/2010/wordprocessingInk" xmlns:wpg="http://schemas.microsoft.com/office/word/2010/wordprocessingGroup" xmlns:w14="http://schemas.microsoft.com/office/word/2010/wordml" xmlns:w="http://schemas.openxmlformats.org/wordprocessingml/2006/main" xmlns:w10="urn:schemas-microsoft-com:office:word" xmlns:wp14="http://schemas.microsoft.com/office/word/2010/wordprocessingDrawing" xmlns:v="urn:schemas-microsoft-com:vml" xmlns:o="urn:schemas-microsoft-com:office:office" xmlns:mc="http://schemas.openxmlformats.org/markup-compatibility/2006" xmlns:wpc="http://schemas.microsoft.com/office/word/2010/wordprocessingCanvas" xmlns="" xmlns:arto="http://schemas.microsoft.com/office/word/2006/arto" val="0"/>
+                          <a14:useLocalDpi xmlns:arto="http://schemas.microsoft.com/office/word/2006/arto" xmlns="" xmlns:wpc="http://schemas.microsoft.com/office/word/2010/wordprocessingCanvas" xmlns:mc="http://schemas.openxmlformats.org/markup-compatibility/2006" xmlns:o="urn:schemas-microsoft-com:office:office" xmlns:v="urn:schemas-microsoft-com:vml" xmlns:wp14="http://schemas.microsoft.com/office/word/2010/wordprocessingDrawing" xmlns:w10="urn:schemas-microsoft-com:office:word" xmlns:w="http://schemas.openxmlformats.org/wordprocessingml/2006/main" xmlns:w14="http://schemas.microsoft.com/office/word/2010/wordml" xmlns:wpg="http://schemas.microsoft.com/office/word/2010/wordprocessingGroup" xmlns:wpi="http://schemas.microsoft.com/office/word/2010/wordprocessingInk" xmlns:wps="http://schemas.microsoft.com/office/word/2010/wordprocessingShape" xmlns:a14="http://schemas.microsoft.com/office/drawing/2010/main" val="0"/>
                         </a:ext>
                       </a:extLst>
                     </a:blip>
@@ -40631,7 +40813,7 @@
       <w:pPr>
         <w:pStyle w:val="Heading1"/>
       </w:pPr>
-      <w:bookmarkStart w:id="50" w:name="_Toc115075263"/>
+      <w:bookmarkStart w:id="50" w:name="_Toc115188925"/>
       <w:bookmarkEnd w:id="48"/>
       <w:r>
         <w:lastRenderedPageBreak/>
@@ -40841,7 +41023,7 @@
         </w:numPr>
         <w:ind w:left="360"/>
       </w:pPr>
-      <w:bookmarkStart w:id="51" w:name="_Toc115075264"/>
+      <w:bookmarkStart w:id="51" w:name="_Toc115188926"/>
       <w:bookmarkEnd w:id="9"/>
       <w:r>
         <w:lastRenderedPageBreak/>
@@ -42308,7 +42490,7 @@
         </w:numPr>
         <w:ind w:left="360"/>
       </w:pPr>
-      <w:bookmarkStart w:id="52" w:name="_Toc115075265"/>
+      <w:bookmarkStart w:id="52" w:name="_Toc115188927"/>
       <w:r>
         <w:lastRenderedPageBreak/>
         <w:t>БИОГРАФИЈА</w:t>
@@ -42505,7 +42687,7 @@
         <w:rStyle w:val="PageNumber"/>
         <w:noProof/>
       </w:rPr>
-      <w:t>8</w:t>
+      <w:t>10</w:t>
     </w:r>
     <w:r>
       <w:rPr>
@@ -42559,7 +42741,7 @@
         <w:rStyle w:val="PageNumber"/>
         <w:noProof/>
       </w:rPr>
-      <w:t>9</w:t>
+      <w:t>12</w:t>
     </w:r>
     <w:r>
       <w:rPr>
@@ -42613,7 +42795,7 @@
         <w:rStyle w:val="PageNumber"/>
         <w:noProof/>
       </w:rPr>
-      <w:t>27</w:t>
+      <w:t>29</w:t>
     </w:r>
     <w:r>
       <w:rPr>
@@ -42667,7 +42849,7 @@
         <w:rStyle w:val="PageNumber"/>
         <w:noProof/>
       </w:rPr>
-      <w:t>47</w:t>
+      <w:t>68</w:t>
     </w:r>
     <w:r>
       <w:rPr>
@@ -46880,7 +47062,7 @@
   <a:extraClrSchemeLst/>
   <a:extLst>
     <a:ext uri="{05A4C25C-085E-4340-85A3-A5531E510DB2}">
-      <thm15:themeFamily xmlns:thm15="http://schemas.microsoft.com/office/thememl/2012/main" xmlns="" name="Office Theme" id="{62F939B6-93AF-4DB8-9C6B-D6C7DFDC589F}" vid="{4A3C46E8-61CC-4603-A589-7422A47A8E4A}"/>
+      <thm15:themeFamily xmlns="" xmlns:thm15="http://schemas.microsoft.com/office/thememl/2012/main" name="Office Theme" id="{62F939B6-93AF-4DB8-9C6B-D6C7DFDC589F}" vid="{4A3C46E8-61CC-4603-A589-7422A47A8E4A}"/>
     </a:ext>
   </a:extLst>
 </a:theme>
